--- a/FCDs LDA MS6 no covariates.docx
+++ b/FCDs LDA MS6 no covariates.docx
@@ -51,7 +51,6 @@
         <w:t>Are spatial and temporal predictions good?</w:t>
       </w:r>
     </w:p>
-    <w:p/>
     <w:p>
       <w:pPr>
         <w:spacing w:line="480" w:lineRule="auto"/>
@@ -345,7 +344,19 @@
         <w:rPr>
           <w:rFonts w:eastAsiaTheme="minorEastAsia"/>
         </w:rPr>
-        <w:t>, we adopt a probit regression formulation of a truncated stick breaking prior:</w:t>
+        <w:t xml:space="preserve">, we adopt a </w:t>
+      </w:r>
+      <w:r>
+        <w:rPr>
+          <w:rFonts w:eastAsiaTheme="minorEastAsia"/>
+        </w:rPr>
+        <w:t xml:space="preserve">logistic </w:t>
+      </w:r>
+      <w:r>
+        <w:rPr>
+          <w:rFonts w:eastAsiaTheme="minorEastAsia"/>
+        </w:rPr>
+        <w:t>regression formulation of a truncated stick breaking prior:</w:t>
       </w:r>
     </w:p>
     <w:p>
@@ -389,96 +400,43 @@
             </w:rPr>
             <m:t>=</m:t>
           </m:r>
-          <m:r>
-            <m:rPr>
-              <m:sty m:val="p"/>
-            </m:rPr>
-            <w:rPr>
-              <w:rFonts w:ascii="Cambria Math" w:hAnsi="Cambria Math"/>
-            </w:rPr>
-            <m:t>Φ</m:t>
-          </m:r>
-          <m:d>
-            <m:dPr>
+          <m:f>
+            <m:fPr>
               <m:ctrlPr>
                 <w:rPr>
                   <w:rFonts w:ascii="Cambria Math" w:hAnsi="Cambria Math"/>
                   <w:i/>
                 </w:rPr>
               </m:ctrlPr>
-            </m:dPr>
-            <m:e>
-              <m:sSub>
-                <m:sSubPr>
+            </m:fPr>
+            <m:num>
+              <m:r>
+                <m:rPr>
+                  <m:sty m:val="p"/>
+                </m:rPr>
+                <w:rPr>
+                  <w:rFonts w:ascii="Cambria Math" w:hAnsi="Cambria Math"/>
+                </w:rPr>
+                <m:t>1</m:t>
+              </m:r>
+            </m:num>
+            <m:den>
+              <m:r>
+                <w:rPr>
+                  <w:rFonts w:ascii="Cambria Math" w:hAnsi="Cambria Math"/>
+                </w:rPr>
+                <m:t>1+</m:t>
+              </m:r>
+              <m:func>
+                <m:funcPr>
                   <m:ctrlPr>
                     <w:rPr>
                       <w:rFonts w:ascii="Cambria Math" w:hAnsi="Cambria Math"/>
                       <w:i/>
                     </w:rPr>
                   </m:ctrlPr>
-                </m:sSubPr>
-                <m:e>
-                  <m:r>
-                    <w:rPr>
-                      <w:rFonts w:ascii="Cambria Math" w:hAnsi="Cambria Math"/>
-                    </w:rPr>
-                    <m:t>δ</m:t>
-                  </m:r>
-                </m:e>
-                <m:sub>
-                  <m:r>
-                    <w:rPr>
-                      <w:rFonts w:ascii="Cambria Math" w:hAnsi="Cambria Math"/>
-                    </w:rPr>
-                    <m:t>lk</m:t>
-                  </m:r>
-                </m:sub>
-              </m:sSub>
-            </m:e>
-          </m:d>
-          <m:nary>
-            <m:naryPr>
-              <m:chr m:val="∏"/>
-              <m:ctrlPr>
-                <w:rPr>
-                  <w:rFonts w:ascii="Cambria Math" w:hAnsi="Cambria Math"/>
-                  <w:i/>
-                </w:rPr>
-              </m:ctrlPr>
-            </m:naryPr>
-            <m:sub>
-              <m:r>
-                <w:rPr>
-                  <w:rFonts w:ascii="Cambria Math" w:hAnsi="Cambria Math"/>
-                </w:rPr>
-                <m:t>c=1</m:t>
-              </m:r>
-            </m:sub>
-            <m:sup>
-              <m:r>
-                <w:rPr>
-                  <w:rFonts w:ascii="Cambria Math" w:hAnsi="Cambria Math"/>
-                </w:rPr>
-                <m:t>k-1</m:t>
-              </m:r>
-            </m:sup>
-            <m:e>
-              <m:d>
-                <m:dPr>
-                  <m:ctrlPr>
-                    <w:rPr>
-                      <w:rFonts w:ascii="Cambria Math" w:hAnsi="Cambria Math"/>
-                      <w:i/>
-                    </w:rPr>
-                  </m:ctrlPr>
-                </m:dPr>
-                <m:e>
-                  <m:r>
-                    <w:rPr>
-                      <w:rFonts w:ascii="Cambria Math" w:hAnsi="Cambria Math"/>
-                    </w:rPr>
-                    <m:t>1-</m:t>
-                  </m:r>
+                </m:funcPr>
+                <m:fName>
                   <m:r>
                     <m:rPr>
                       <m:sty m:val="p"/>
@@ -486,8 +444,10 @@
                     <w:rPr>
                       <w:rFonts w:ascii="Cambria Math" w:hAnsi="Cambria Math"/>
                     </w:rPr>
-                    <m:t>Φ</m:t>
+                    <m:t>exp</m:t>
                   </m:r>
+                </m:fName>
+                <m:e>
                   <m:d>
                     <m:dPr>
                       <m:ctrlPr>
@@ -498,6 +458,12 @@
                       </m:ctrlPr>
                     </m:dPr>
                     <m:e>
+                      <m:r>
+                        <w:rPr>
+                          <w:rFonts w:ascii="Cambria Math" w:hAnsi="Cambria Math"/>
+                        </w:rPr>
+                        <m:t>-</m:t>
+                      </m:r>
                       <m:sSub>
                         <m:sSubPr>
                           <m:ctrlPr>
@@ -520,12 +486,155 @@
                             <w:rPr>
                               <w:rFonts w:ascii="Cambria Math" w:hAnsi="Cambria Math"/>
                             </w:rPr>
-                            <m:t>lc</m:t>
+                            <m:t>lk</m:t>
                           </m:r>
                         </m:sub>
                       </m:sSub>
                     </m:e>
                   </m:d>
+                </m:e>
+              </m:func>
+            </m:den>
+          </m:f>
+          <m:nary>
+            <m:naryPr>
+              <m:chr m:val="∏"/>
+              <m:ctrlPr>
+                <w:rPr>
+                  <w:rFonts w:ascii="Cambria Math" w:hAnsi="Cambria Math"/>
+                  <w:i/>
+                </w:rPr>
+              </m:ctrlPr>
+            </m:naryPr>
+            <m:sub>
+              <m:r>
+                <w:rPr>
+                  <w:rFonts w:ascii="Cambria Math" w:hAnsi="Cambria Math"/>
+                </w:rPr>
+                <m:t>c=1</m:t>
+              </m:r>
+            </m:sub>
+            <m:sup>
+              <m:r>
+                <w:rPr>
+                  <w:rFonts w:ascii="Cambria Math" w:hAnsi="Cambria Math"/>
+                </w:rPr>
+                <m:t>k-1</m:t>
+              </m:r>
+            </m:sup>
+            <m:e>
+              <m:d>
+                <m:dPr>
+                  <m:ctrlPr>
+                    <w:rPr>
+                      <w:rFonts w:ascii="Cambria Math" w:hAnsi="Cambria Math"/>
+                      <w:i/>
+                    </w:rPr>
+                  </m:ctrlPr>
+                </m:dPr>
+                <m:e>
+                  <m:r>
+                    <w:rPr>
+                      <w:rFonts w:ascii="Cambria Math" w:hAnsi="Cambria Math"/>
+                    </w:rPr>
+                    <m:t>1-</m:t>
+                  </m:r>
+                  <m:f>
+                    <m:fPr>
+                      <m:ctrlPr>
+                        <w:rPr>
+                          <w:rFonts w:ascii="Cambria Math" w:hAnsi="Cambria Math"/>
+                          <w:i/>
+                        </w:rPr>
+                      </m:ctrlPr>
+                    </m:fPr>
+                    <m:num>
+                      <m:r>
+                        <m:rPr>
+                          <m:sty m:val="p"/>
+                        </m:rPr>
+                        <w:rPr>
+                          <w:rFonts w:ascii="Cambria Math" w:hAnsi="Cambria Math"/>
+                        </w:rPr>
+                        <m:t>1</m:t>
+                      </m:r>
+                    </m:num>
+                    <m:den>
+                      <m:r>
+                        <w:rPr>
+                          <w:rFonts w:ascii="Cambria Math" w:hAnsi="Cambria Math"/>
+                        </w:rPr>
+                        <m:t>1+</m:t>
+                      </m:r>
+                      <m:func>
+                        <m:funcPr>
+                          <m:ctrlPr>
+                            <w:rPr>
+                              <w:rFonts w:ascii="Cambria Math" w:hAnsi="Cambria Math"/>
+                              <w:i/>
+                            </w:rPr>
+                          </m:ctrlPr>
+                        </m:funcPr>
+                        <m:fName>
+                          <m:r>
+                            <m:rPr>
+                              <m:sty m:val="p"/>
+                            </m:rPr>
+                            <w:rPr>
+                              <w:rFonts w:ascii="Cambria Math" w:hAnsi="Cambria Math"/>
+                            </w:rPr>
+                            <m:t>exp</m:t>
+                          </m:r>
+                        </m:fName>
+                        <m:e>
+                          <m:d>
+                            <m:dPr>
+                              <m:ctrlPr>
+                                <w:rPr>
+                                  <w:rFonts w:ascii="Cambria Math" w:hAnsi="Cambria Math"/>
+                                  <w:i/>
+                                </w:rPr>
+                              </m:ctrlPr>
+                            </m:dPr>
+                            <m:e>
+                              <m:r>
+                                <w:rPr>
+                                  <w:rFonts w:ascii="Cambria Math" w:hAnsi="Cambria Math"/>
+                                </w:rPr>
+                                <m:t>-</m:t>
+                              </m:r>
+                              <m:sSub>
+                                <m:sSubPr>
+                                  <m:ctrlPr>
+                                    <w:rPr>
+                                      <w:rFonts w:ascii="Cambria Math" w:hAnsi="Cambria Math"/>
+                                      <w:i/>
+                                    </w:rPr>
+                                  </m:ctrlPr>
+                                </m:sSubPr>
+                                <m:e>
+                                  <m:r>
+                                    <w:rPr>
+                                      <w:rFonts w:ascii="Cambria Math" w:hAnsi="Cambria Math"/>
+                                    </w:rPr>
+                                    <m:t>δ</m:t>
+                                  </m:r>
+                                </m:e>
+                                <m:sub>
+                                  <m:r>
+                                    <w:rPr>
+                                      <w:rFonts w:ascii="Cambria Math" w:hAnsi="Cambria Math"/>
+                                    </w:rPr>
+                                    <m:t>lc</m:t>
+                                  </m:r>
+                                </m:sub>
+                              </m:sSub>
+                            </m:e>
+                          </m:d>
+                        </m:e>
+                      </m:func>
+                    </m:den>
+                  </m:f>
                 </m:e>
               </m:d>
             </m:e>
@@ -708,53 +817,102 @@
               </m:ctrlPr>
             </m:dPr>
             <m:e>
-              <m:r>
-                <m:rPr>
-                  <m:sty m:val="p"/>
-                </m:rPr>
-                <w:rPr>
-                  <w:rFonts w:ascii="Cambria Math" w:hAnsi="Cambria Math"/>
-                </w:rPr>
-                <m:t>Φ</m:t>
-              </m:r>
-              <m:d>
-                <m:dPr>
+              <m:f>
+                <m:fPr>
                   <m:ctrlPr>
                     <w:rPr>
                       <w:rFonts w:ascii="Cambria Math" w:hAnsi="Cambria Math"/>
                       <w:i/>
                     </w:rPr>
                   </m:ctrlPr>
-                </m:dPr>
-                <m:e>
-                  <m:sSub>
-                    <m:sSubPr>
+                </m:fPr>
+                <m:num>
+                  <m:r>
+                    <m:rPr>
+                      <m:sty m:val="p"/>
+                    </m:rPr>
+                    <w:rPr>
+                      <w:rFonts w:ascii="Cambria Math" w:hAnsi="Cambria Math"/>
+                    </w:rPr>
+                    <m:t>1</m:t>
+                  </m:r>
+                </m:num>
+                <m:den>
+                  <m:r>
+                    <w:rPr>
+                      <w:rFonts w:ascii="Cambria Math" w:hAnsi="Cambria Math"/>
+                    </w:rPr>
+                    <m:t>1+</m:t>
+                  </m:r>
+                  <m:func>
+                    <m:funcPr>
                       <m:ctrlPr>
                         <w:rPr>
                           <w:rFonts w:ascii="Cambria Math" w:hAnsi="Cambria Math"/>
                           <w:i/>
                         </w:rPr>
                       </m:ctrlPr>
-                    </m:sSubPr>
-                    <m:e>
+                    </m:funcPr>
+                    <m:fName>
                       <m:r>
+                        <m:rPr>
+                          <m:sty m:val="p"/>
+                        </m:rPr>
                         <w:rPr>
                           <w:rFonts w:ascii="Cambria Math" w:hAnsi="Cambria Math"/>
                         </w:rPr>
-                        <m:t>δ</m:t>
+                        <m:t>exp</m:t>
                       </m:r>
+                    </m:fName>
+                    <m:e>
+                      <m:d>
+                        <m:dPr>
+                          <m:ctrlPr>
+                            <w:rPr>
+                              <w:rFonts w:ascii="Cambria Math" w:hAnsi="Cambria Math"/>
+                              <w:i/>
+                            </w:rPr>
+                          </m:ctrlPr>
+                        </m:dPr>
+                        <m:e>
+                          <m:r>
+                            <w:rPr>
+                              <w:rFonts w:ascii="Cambria Math" w:hAnsi="Cambria Math"/>
+                            </w:rPr>
+                            <m:t>-</m:t>
+                          </m:r>
+                          <m:sSub>
+                            <m:sSubPr>
+                              <m:ctrlPr>
+                                <w:rPr>
+                                  <w:rFonts w:ascii="Cambria Math" w:hAnsi="Cambria Math"/>
+                                  <w:i/>
+                                </w:rPr>
+                              </m:ctrlPr>
+                            </m:sSubPr>
+                            <m:e>
+                              <m:r>
+                                <w:rPr>
+                                  <w:rFonts w:ascii="Cambria Math" w:hAnsi="Cambria Math"/>
+                                </w:rPr>
+                                <m:t>δ</m:t>
+                              </m:r>
+                            </m:e>
+                            <m:sub>
+                              <m:r>
+                                <w:rPr>
+                                  <w:rFonts w:ascii="Cambria Math" w:hAnsi="Cambria Math"/>
+                                </w:rPr>
+                                <m:t>lk</m:t>
+                              </m:r>
+                            </m:sub>
+                          </m:sSub>
+                        </m:e>
+                      </m:d>
                     </m:e>
-                    <m:sub>
-                      <m:r>
-                        <w:rPr>
-                          <w:rFonts w:ascii="Cambria Math" w:hAnsi="Cambria Math"/>
-                        </w:rPr>
-                        <m:t>lk</m:t>
-                      </m:r>
-                    </m:sub>
-                  </m:sSub>
-                </m:e>
-              </m:d>
+                  </m:func>
+                </m:den>
+              </m:f>
               <m:ctrlPr>
                 <w:rPr>
                   <w:rFonts w:ascii="Cambria Math" w:hAnsi="Cambria Math"/>
@@ -825,53 +983,102 @@
               </m:ctrlPr>
             </m:dPr>
             <m:e>
-              <m:r>
-                <m:rPr>
-                  <m:sty m:val="p"/>
-                </m:rPr>
-                <w:rPr>
-                  <w:rFonts w:ascii="Cambria Math" w:hAnsi="Cambria Math"/>
-                </w:rPr>
-                <m:t>Φ</m:t>
-              </m:r>
-              <m:d>
-                <m:dPr>
+              <m:f>
+                <m:fPr>
                   <m:ctrlPr>
                     <w:rPr>
                       <w:rFonts w:ascii="Cambria Math" w:hAnsi="Cambria Math"/>
                       <w:i/>
                     </w:rPr>
                   </m:ctrlPr>
-                </m:dPr>
-                <m:e>
-                  <m:sSub>
-                    <m:sSubPr>
+                </m:fPr>
+                <m:num>
+                  <m:r>
+                    <m:rPr>
+                      <m:sty m:val="p"/>
+                    </m:rPr>
+                    <w:rPr>
+                      <w:rFonts w:ascii="Cambria Math" w:hAnsi="Cambria Math"/>
+                    </w:rPr>
+                    <m:t>1</m:t>
+                  </m:r>
+                </m:num>
+                <m:den>
+                  <m:r>
+                    <w:rPr>
+                      <w:rFonts w:ascii="Cambria Math" w:hAnsi="Cambria Math"/>
+                    </w:rPr>
+                    <m:t>1+</m:t>
+                  </m:r>
+                  <m:func>
+                    <m:funcPr>
                       <m:ctrlPr>
                         <w:rPr>
                           <w:rFonts w:ascii="Cambria Math" w:hAnsi="Cambria Math"/>
                           <w:i/>
                         </w:rPr>
                       </m:ctrlPr>
-                    </m:sSubPr>
-                    <m:e>
+                    </m:funcPr>
+                    <m:fName>
                       <m:r>
+                        <m:rPr>
+                          <m:sty m:val="p"/>
+                        </m:rPr>
                         <w:rPr>
                           <w:rFonts w:ascii="Cambria Math" w:hAnsi="Cambria Math"/>
                         </w:rPr>
-                        <m:t>δ</m:t>
+                        <m:t>exp</m:t>
                       </m:r>
+                    </m:fName>
+                    <m:e>
+                      <m:d>
+                        <m:dPr>
+                          <m:ctrlPr>
+                            <w:rPr>
+                              <w:rFonts w:ascii="Cambria Math" w:hAnsi="Cambria Math"/>
+                              <w:i/>
+                            </w:rPr>
+                          </m:ctrlPr>
+                        </m:dPr>
+                        <m:e>
+                          <m:r>
+                            <w:rPr>
+                              <w:rFonts w:ascii="Cambria Math" w:hAnsi="Cambria Math"/>
+                            </w:rPr>
+                            <m:t>-</m:t>
+                          </m:r>
+                          <m:sSub>
+                            <m:sSubPr>
+                              <m:ctrlPr>
+                                <w:rPr>
+                                  <w:rFonts w:ascii="Cambria Math" w:hAnsi="Cambria Math"/>
+                                  <w:i/>
+                                </w:rPr>
+                              </m:ctrlPr>
+                            </m:sSubPr>
+                            <m:e>
+                              <m:r>
+                                <w:rPr>
+                                  <w:rFonts w:ascii="Cambria Math" w:hAnsi="Cambria Math"/>
+                                </w:rPr>
+                                <m:t>δ</m:t>
+                              </m:r>
+                            </m:e>
+                            <m:sub>
+                              <m:r>
+                                <w:rPr>
+                                  <w:rFonts w:ascii="Cambria Math" w:hAnsi="Cambria Math"/>
+                                </w:rPr>
+                                <m:t>lk</m:t>
+                              </m:r>
+                            </m:sub>
+                          </m:sSub>
+                        </m:e>
+                      </m:d>
                     </m:e>
-                    <m:sub>
-                      <m:r>
-                        <w:rPr>
-                          <w:rFonts w:ascii="Cambria Math" w:hAnsi="Cambria Math"/>
-                        </w:rPr>
-                        <m:t>lk</m:t>
-                      </m:r>
-                    </m:sub>
-                  </m:sSub>
-                </m:e>
-              </m:d>
+                  </m:func>
+                </m:den>
+              </m:f>
               <m:ctrlPr>
                 <w:rPr>
                   <w:rFonts w:ascii="Cambria Math" w:hAnsi="Cambria Math"/>
@@ -1104,53 +1311,102 @@
           </w:rPr>
           <m:t>=</m:t>
         </m:r>
-        <m:r>
-          <m:rPr>
-            <m:sty m:val="p"/>
-          </m:rPr>
-          <w:rPr>
-            <w:rFonts w:ascii="Cambria Math" w:hAnsi="Cambria Math"/>
-          </w:rPr>
-          <m:t>Φ</m:t>
-        </m:r>
-        <m:d>
-          <m:dPr>
+        <m:f>
+          <m:fPr>
             <m:ctrlPr>
               <w:rPr>
                 <w:rFonts w:ascii="Cambria Math" w:hAnsi="Cambria Math"/>
                 <w:i/>
               </w:rPr>
             </m:ctrlPr>
-          </m:dPr>
-          <m:e>
-            <m:sSub>
-              <m:sSubPr>
+          </m:fPr>
+          <m:num>
+            <m:r>
+              <m:rPr>
+                <m:sty m:val="p"/>
+              </m:rPr>
+              <w:rPr>
+                <w:rFonts w:ascii="Cambria Math" w:hAnsi="Cambria Math"/>
+              </w:rPr>
+              <m:t>1</m:t>
+            </m:r>
+          </m:num>
+          <m:den>
+            <m:r>
+              <w:rPr>
+                <w:rFonts w:ascii="Cambria Math" w:hAnsi="Cambria Math"/>
+              </w:rPr>
+              <m:t>1+</m:t>
+            </m:r>
+            <m:func>
+              <m:funcPr>
                 <m:ctrlPr>
                   <w:rPr>
                     <w:rFonts w:ascii="Cambria Math" w:hAnsi="Cambria Math"/>
                     <w:i/>
                   </w:rPr>
                 </m:ctrlPr>
-              </m:sSubPr>
-              <m:e>
+              </m:funcPr>
+              <m:fName>
                 <m:r>
+                  <m:rPr>
+                    <m:sty m:val="p"/>
+                  </m:rPr>
                   <w:rPr>
                     <w:rFonts w:ascii="Cambria Math" w:hAnsi="Cambria Math"/>
                   </w:rPr>
-                  <m:t>δ</m:t>
+                  <m:t>exp</m:t>
                 </m:r>
+              </m:fName>
+              <m:e>
+                <m:d>
+                  <m:dPr>
+                    <m:ctrlPr>
+                      <w:rPr>
+                        <w:rFonts w:ascii="Cambria Math" w:hAnsi="Cambria Math"/>
+                        <w:i/>
+                      </w:rPr>
+                    </m:ctrlPr>
+                  </m:dPr>
+                  <m:e>
+                    <m:r>
+                      <w:rPr>
+                        <w:rFonts w:ascii="Cambria Math" w:hAnsi="Cambria Math"/>
+                      </w:rPr>
+                      <m:t>-</m:t>
+                    </m:r>
+                    <m:sSub>
+                      <m:sSubPr>
+                        <m:ctrlPr>
+                          <w:rPr>
+                            <w:rFonts w:ascii="Cambria Math" w:hAnsi="Cambria Math"/>
+                            <w:i/>
+                          </w:rPr>
+                        </m:ctrlPr>
+                      </m:sSubPr>
+                      <m:e>
+                        <m:r>
+                          <w:rPr>
+                            <w:rFonts w:ascii="Cambria Math" w:hAnsi="Cambria Math"/>
+                          </w:rPr>
+                          <m:t>δ</m:t>
+                        </m:r>
+                      </m:e>
+                      <m:sub>
+                        <m:r>
+                          <w:rPr>
+                            <w:rFonts w:ascii="Cambria Math" w:hAnsi="Cambria Math"/>
+                          </w:rPr>
+                          <m:t>lk</m:t>
+                        </m:r>
+                      </m:sub>
+                    </m:sSub>
+                  </m:e>
+                </m:d>
               </m:e>
-              <m:sub>
-                <m:r>
-                  <w:rPr>
-                    <w:rFonts w:ascii="Cambria Math" w:hAnsi="Cambria Math"/>
-                  </w:rPr>
-                  <m:t>lk</m:t>
-                </m:r>
-              </m:sub>
-            </m:sSub>
-          </m:e>
-        </m:d>
+            </m:func>
+          </m:den>
+        </m:f>
       </m:oMath>
     </w:p>
     <w:p>
@@ -1238,909 +1494,15 @@
         <w:rPr>
           <w:rFonts w:eastAsiaTheme="minorEastAsia"/>
         </w:rPr>
-        <w:t xml:space="preserve">This </w:t>
+        <w:t>This regression formulation enables us to automatically determine the optimal number of groups and create response curves for the individual species groups.</w:t>
       </w:r>
-      <w:proofErr w:type="spellStart"/>
-      <w:r>
+    </w:p>
+    <w:p>
+      <w:pPr>
         <w:rPr>
           <w:rFonts w:eastAsiaTheme="minorEastAsia"/>
         </w:rPr>
-        <w:t>probit</w:t>
-      </w:r>
-      <w:proofErr w:type="spellEnd"/>
-      <w:r>
-        <w:rPr>
-          <w:rFonts w:eastAsiaTheme="minorEastAsia"/>
-        </w:rPr>
-        <w:t xml:space="preserve"> regression formulation enables us to automatically determine the optimal number of groups and create response curves for the individual species groups.</w:t>
-      </w:r>
-    </w:p>
-    <w:p>
-      <w:r>
-        <w:t>#----------------------------------------</w:t>
-      </w:r>
-    </w:p>
-    <w:p>
-      <w:r>
-        <w:t xml:space="preserve">How do we make this operational? </w:t>
-      </w:r>
-      <w:r>
-        <w:t>Say we have four groups</w:t>
-      </w:r>
-    </w:p>
-    <w:tbl>
-      <w:tblPr>
-        <w:tblStyle w:val="TableGrid"/>
-        <w:tblW w:w="0" w:type="auto"/>
-        <w:tblLook w:val="04A0" w:firstRow="1" w:lastRow="0" w:firstColumn="1" w:lastColumn="0" w:noHBand="0" w:noVBand="1"/>
-      </w:tblPr>
-      <w:tblGrid>
-        <w:gridCol w:w="1870"/>
-        <w:gridCol w:w="1870"/>
-        <w:gridCol w:w="1870"/>
-        <w:gridCol w:w="1870"/>
-        <w:gridCol w:w="1870"/>
-      </w:tblGrid>
-      <w:tr>
-        <w:tc>
-          <w:tcPr>
-            <w:tcW w:w="1870" w:type="dxa"/>
-          </w:tcPr>
-          <w:p>
-            <m:oMathPara>
-              <m:oMath>
-                <m:sSub>
-                  <m:sSubPr>
-                    <m:ctrlPr>
-                      <w:rPr>
-                        <w:rFonts w:ascii="Cambria Math" w:hAnsi="Cambria Math"/>
-                        <w:i/>
-                      </w:rPr>
-                    </m:ctrlPr>
-                  </m:sSubPr>
-                  <m:e>
-                    <m:r>
-                      <w:rPr>
-                        <w:rFonts w:ascii="Cambria Math" w:hAnsi="Cambria Math"/>
-                      </w:rPr>
-                      <m:t>z</m:t>
-                    </m:r>
-                  </m:e>
-                  <m:sub>
-                    <m:r>
-                      <w:rPr>
-                        <w:rFonts w:ascii="Cambria Math" w:hAnsi="Cambria Math"/>
-                      </w:rPr>
-                      <m:t>il</m:t>
-                    </m:r>
-                  </m:sub>
-                </m:sSub>
-              </m:oMath>
-            </m:oMathPara>
-          </w:p>
-        </w:tc>
-        <w:tc>
-          <w:tcPr>
-            <w:tcW w:w="1870" w:type="dxa"/>
-          </w:tcPr>
-          <w:p>
-            <m:oMathPara>
-              <m:oMath>
-                <m:sSub>
-                  <m:sSubPr>
-                    <m:ctrlPr>
-                      <w:rPr>
-                        <w:rFonts w:ascii="Cambria Math" w:hAnsi="Cambria Math"/>
-                        <w:i/>
-                      </w:rPr>
-                    </m:ctrlPr>
-                  </m:sSubPr>
-                  <m:e>
-                    <m:r>
-                      <w:rPr>
-                        <w:rFonts w:ascii="Cambria Math" w:hAnsi="Cambria Math"/>
-                      </w:rPr>
-                      <m:t>ω</m:t>
-                    </m:r>
-                  </m:e>
-                  <m:sub>
-                    <m:r>
-                      <w:rPr>
-                        <w:rFonts w:ascii="Cambria Math" w:hAnsi="Cambria Math"/>
-                      </w:rPr>
-                      <m:t>il1</m:t>
-                    </m:r>
-                  </m:sub>
-                </m:sSub>
-              </m:oMath>
-            </m:oMathPara>
-          </w:p>
-        </w:tc>
-        <w:tc>
-          <w:tcPr>
-            <w:tcW w:w="1870" w:type="dxa"/>
-          </w:tcPr>
-          <w:p>
-            <m:oMathPara>
-              <m:oMath>
-                <m:sSub>
-                  <m:sSubPr>
-                    <m:ctrlPr>
-                      <w:rPr>
-                        <w:rFonts w:ascii="Cambria Math" w:hAnsi="Cambria Math"/>
-                        <w:i/>
-                      </w:rPr>
-                    </m:ctrlPr>
-                  </m:sSubPr>
-                  <m:e>
-                    <m:r>
-                      <w:rPr>
-                        <w:rFonts w:ascii="Cambria Math" w:hAnsi="Cambria Math"/>
-                      </w:rPr>
-                      <m:t>ω</m:t>
-                    </m:r>
-                  </m:e>
-                  <m:sub>
-                    <m:r>
-                      <w:rPr>
-                        <w:rFonts w:ascii="Cambria Math" w:hAnsi="Cambria Math"/>
-                      </w:rPr>
-                      <m:t>il2</m:t>
-                    </m:r>
-                  </m:sub>
-                </m:sSub>
-              </m:oMath>
-            </m:oMathPara>
-          </w:p>
-        </w:tc>
-        <w:tc>
-          <w:tcPr>
-            <w:tcW w:w="1870" w:type="dxa"/>
-          </w:tcPr>
-          <w:p>
-            <m:oMathPara>
-              <m:oMath>
-                <m:sSub>
-                  <m:sSubPr>
-                    <m:ctrlPr>
-                      <w:rPr>
-                        <w:rFonts w:ascii="Cambria Math" w:hAnsi="Cambria Math"/>
-                        <w:i/>
-                      </w:rPr>
-                    </m:ctrlPr>
-                  </m:sSubPr>
-                  <m:e>
-                    <m:r>
-                      <w:rPr>
-                        <w:rFonts w:ascii="Cambria Math" w:hAnsi="Cambria Math"/>
-                      </w:rPr>
-                      <m:t>ω</m:t>
-                    </m:r>
-                  </m:e>
-                  <m:sub>
-                    <m:r>
-                      <w:rPr>
-                        <w:rFonts w:ascii="Cambria Math" w:hAnsi="Cambria Math"/>
-                      </w:rPr>
-                      <m:t>il3</m:t>
-                    </m:r>
-                  </m:sub>
-                </m:sSub>
-              </m:oMath>
-            </m:oMathPara>
-          </w:p>
-        </w:tc>
-        <w:tc>
-          <w:tcPr>
-            <w:tcW w:w="1870" w:type="dxa"/>
-          </w:tcPr>
-          <w:p>
-            <m:oMathPara>
-              <m:oMath>
-                <m:sSub>
-                  <m:sSubPr>
-                    <m:ctrlPr>
-                      <w:rPr>
-                        <w:rFonts w:ascii="Cambria Math" w:hAnsi="Cambria Math"/>
-                        <w:i/>
-                      </w:rPr>
-                    </m:ctrlPr>
-                  </m:sSubPr>
-                  <m:e>
-                    <m:r>
-                      <w:rPr>
-                        <w:rFonts w:ascii="Cambria Math" w:hAnsi="Cambria Math"/>
-                      </w:rPr>
-                      <m:t>ω</m:t>
-                    </m:r>
-                  </m:e>
-                  <m:sub>
-                    <m:r>
-                      <w:rPr>
-                        <w:rFonts w:ascii="Cambria Math" w:hAnsi="Cambria Math"/>
-                      </w:rPr>
-                      <m:t>il4</m:t>
-                    </m:r>
-                  </m:sub>
-                </m:sSub>
-              </m:oMath>
-            </m:oMathPara>
-          </w:p>
-        </w:tc>
-      </w:tr>
-      <w:tr>
-        <w:tc>
-          <w:tcPr>
-            <w:tcW w:w="1870" w:type="dxa"/>
-          </w:tcPr>
-          <w:p>
-            <w:pPr>
-              <w:jc w:val="center"/>
-            </w:pPr>
-            <w:r>
-              <w:t>1</w:t>
-            </w:r>
-          </w:p>
-        </w:tc>
-        <w:tc>
-          <w:tcPr>
-            <w:tcW w:w="1870" w:type="dxa"/>
-          </w:tcPr>
-          <w:p>
-            <w:pPr>
-              <w:jc w:val="center"/>
-            </w:pPr>
-            <w:r>
-              <w:t>&gt;0</w:t>
-            </w:r>
-          </w:p>
-        </w:tc>
-        <w:tc>
-          <w:tcPr>
-            <w:tcW w:w="1870" w:type="dxa"/>
-          </w:tcPr>
-          <w:p>
-            <w:pPr>
-              <w:jc w:val="center"/>
-            </w:pPr>
-            <w:r>
-              <w:t>NA</w:t>
-            </w:r>
-          </w:p>
-        </w:tc>
-        <w:tc>
-          <w:tcPr>
-            <w:tcW w:w="1870" w:type="dxa"/>
-          </w:tcPr>
-          <w:p>
-            <w:pPr>
-              <w:jc w:val="center"/>
-            </w:pPr>
-            <w:r>
-              <w:t>NA</w:t>
-            </w:r>
-          </w:p>
-        </w:tc>
-        <w:tc>
-          <w:tcPr>
-            <w:tcW w:w="1870" w:type="dxa"/>
-          </w:tcPr>
-          <w:p>
-            <w:pPr>
-              <w:jc w:val="center"/>
-            </w:pPr>
-            <w:r>
-              <w:t>NA</w:t>
-            </w:r>
-          </w:p>
-        </w:tc>
-      </w:tr>
-      <w:tr>
-        <w:tc>
-          <w:tcPr>
-            <w:tcW w:w="1870" w:type="dxa"/>
-          </w:tcPr>
-          <w:p>
-            <w:pPr>
-              <w:jc w:val="center"/>
-            </w:pPr>
-            <w:r>
-              <w:t>2</w:t>
-            </w:r>
-          </w:p>
-        </w:tc>
-        <w:tc>
-          <w:tcPr>
-            <w:tcW w:w="1870" w:type="dxa"/>
-          </w:tcPr>
-          <w:p>
-            <w:pPr>
-              <w:jc w:val="center"/>
-            </w:pPr>
-            <w:r>
-              <w:t>&lt;0</w:t>
-            </w:r>
-          </w:p>
-        </w:tc>
-        <w:tc>
-          <w:tcPr>
-            <w:tcW w:w="1870" w:type="dxa"/>
-          </w:tcPr>
-          <w:p>
-            <w:pPr>
-              <w:jc w:val="center"/>
-            </w:pPr>
-            <w:r>
-              <w:t>&gt;0</w:t>
-            </w:r>
-          </w:p>
-        </w:tc>
-        <w:tc>
-          <w:tcPr>
-            <w:tcW w:w="1870" w:type="dxa"/>
-          </w:tcPr>
-          <w:p>
-            <w:pPr>
-              <w:jc w:val="center"/>
-            </w:pPr>
-            <w:r>
-              <w:t>NA</w:t>
-            </w:r>
-          </w:p>
-        </w:tc>
-        <w:tc>
-          <w:tcPr>
-            <w:tcW w:w="1870" w:type="dxa"/>
-          </w:tcPr>
-          <w:p>
-            <w:pPr>
-              <w:jc w:val="center"/>
-            </w:pPr>
-            <w:r>
-              <w:t>NA</w:t>
-            </w:r>
-          </w:p>
-        </w:tc>
-      </w:tr>
-      <w:tr>
-        <w:tc>
-          <w:tcPr>
-            <w:tcW w:w="1870" w:type="dxa"/>
-          </w:tcPr>
-          <w:p>
-            <w:pPr>
-              <w:jc w:val="center"/>
-            </w:pPr>
-            <w:r>
-              <w:t>3</w:t>
-            </w:r>
-          </w:p>
-        </w:tc>
-        <w:tc>
-          <w:tcPr>
-            <w:tcW w:w="1870" w:type="dxa"/>
-          </w:tcPr>
-          <w:p>
-            <w:pPr>
-              <w:jc w:val="center"/>
-            </w:pPr>
-            <w:r>
-              <w:t>&lt;0</w:t>
-            </w:r>
-          </w:p>
-        </w:tc>
-        <w:tc>
-          <w:tcPr>
-            <w:tcW w:w="1870" w:type="dxa"/>
-          </w:tcPr>
-          <w:p>
-            <w:pPr>
-              <w:jc w:val="center"/>
-            </w:pPr>
-            <w:r>
-              <w:t>&lt;0</w:t>
-            </w:r>
-          </w:p>
-        </w:tc>
-        <w:tc>
-          <w:tcPr>
-            <w:tcW w:w="1870" w:type="dxa"/>
-          </w:tcPr>
-          <w:p>
-            <w:pPr>
-              <w:jc w:val="center"/>
-            </w:pPr>
-            <w:r>
-              <w:t>&gt;0</w:t>
-            </w:r>
-          </w:p>
-        </w:tc>
-        <w:tc>
-          <w:tcPr>
-            <w:tcW w:w="1870" w:type="dxa"/>
-          </w:tcPr>
-          <w:p>
-            <w:pPr>
-              <w:jc w:val="center"/>
-            </w:pPr>
-            <w:r>
-              <w:t>NA</w:t>
-            </w:r>
-          </w:p>
-        </w:tc>
-      </w:tr>
-      <w:tr>
-        <w:tc>
-          <w:tcPr>
-            <w:tcW w:w="1870" w:type="dxa"/>
-          </w:tcPr>
-          <w:p>
-            <w:pPr>
-              <w:jc w:val="center"/>
-            </w:pPr>
-            <w:r>
-              <w:t>4</w:t>
-            </w:r>
-          </w:p>
-        </w:tc>
-        <w:tc>
-          <w:tcPr>
-            <w:tcW w:w="1870" w:type="dxa"/>
-          </w:tcPr>
-          <w:p>
-            <w:pPr>
-              <w:jc w:val="center"/>
-            </w:pPr>
-            <w:r>
-              <w:t>&lt;0</w:t>
-            </w:r>
-          </w:p>
-        </w:tc>
-        <w:tc>
-          <w:tcPr>
-            <w:tcW w:w="1870" w:type="dxa"/>
-          </w:tcPr>
-          <w:p>
-            <w:pPr>
-              <w:jc w:val="center"/>
-            </w:pPr>
-            <w:r>
-              <w:t>&lt;0</w:t>
-            </w:r>
-          </w:p>
-        </w:tc>
-        <w:tc>
-          <w:tcPr>
-            <w:tcW w:w="1870" w:type="dxa"/>
-          </w:tcPr>
-          <w:p>
-            <w:pPr>
-              <w:jc w:val="center"/>
-            </w:pPr>
-            <w:r>
-              <w:t>&lt;0</w:t>
-            </w:r>
-          </w:p>
-        </w:tc>
-        <w:tc>
-          <w:tcPr>
-            <w:tcW w:w="1870" w:type="dxa"/>
-          </w:tcPr>
-          <w:p>
-            <w:pPr>
-              <w:jc w:val="center"/>
-            </w:pPr>
-            <w:r>
-              <w:t>&gt;0</w:t>
-            </w:r>
-          </w:p>
-        </w:tc>
-      </w:tr>
-    </w:tbl>
-    <w:p/>
-    <w:p>
-      <w:pPr>
-        <w:rPr>
-          <w:rFonts w:eastAsiaTheme="minorEastAsia"/>
-        </w:rPr>
-      </w:pPr>
-      <m:oMathPara>
-        <m:oMath>
-          <m:sSub>
-            <m:sSubPr>
-              <m:ctrlPr>
-                <w:rPr>
-                  <w:rFonts w:ascii="Cambria Math" w:hAnsi="Cambria Math"/>
-                  <w:i/>
-                </w:rPr>
-              </m:ctrlPr>
-            </m:sSubPr>
-            <m:e>
-              <m:r>
-                <w:rPr>
-                  <w:rFonts w:ascii="Cambria Math" w:hAnsi="Cambria Math"/>
-                </w:rPr>
-                <m:t>ω</m:t>
-              </m:r>
-            </m:e>
-            <m:sub>
-              <m:r>
-                <w:rPr>
-                  <w:rFonts w:ascii="Cambria Math" w:hAnsi="Cambria Math"/>
-                </w:rPr>
-                <m:t>ilc</m:t>
-              </m:r>
-            </m:sub>
-          </m:sSub>
-          <m:r>
-            <w:rPr>
-              <w:rFonts w:ascii="Cambria Math" w:hAnsi="Cambria Math"/>
-            </w:rPr>
-            <m:t>~N</m:t>
-          </m:r>
-          <m:d>
-            <m:dPr>
-              <m:ctrlPr>
-                <w:rPr>
-                  <w:rFonts w:ascii="Cambria Math" w:hAnsi="Cambria Math"/>
-                  <w:i/>
-                </w:rPr>
-              </m:ctrlPr>
-            </m:dPr>
-            <m:e>
-              <m:sSub>
-                <m:sSubPr>
-                  <m:ctrlPr>
-                    <w:rPr>
-                      <w:rFonts w:ascii="Cambria Math" w:hAnsi="Cambria Math"/>
-                      <w:i/>
-                    </w:rPr>
-                  </m:ctrlPr>
-                </m:sSubPr>
-                <m:e>
-                  <m:r>
-                    <w:rPr>
-                      <w:rFonts w:ascii="Cambria Math" w:hAnsi="Cambria Math"/>
-                    </w:rPr>
-                    <m:t>δ</m:t>
-                  </m:r>
-                </m:e>
-                <m:sub>
-                  <m:r>
-                    <w:rPr>
-                      <w:rFonts w:ascii="Cambria Math" w:hAnsi="Cambria Math"/>
-                    </w:rPr>
-                    <m:t>lc</m:t>
-                  </m:r>
-                </m:sub>
-              </m:sSub>
-              <m:r>
-                <w:rPr>
-                  <w:rFonts w:ascii="Cambria Math" w:hAnsi="Cambria Math"/>
-                </w:rPr>
-                <m:t>,1</m:t>
-              </m:r>
-            </m:e>
-          </m:d>
-        </m:oMath>
-      </m:oMathPara>
-    </w:p>
-    <w:p>
-      <w:pPr>
-        <w:rPr>
-          <w:rFonts w:eastAsiaTheme="minorEastAsia"/>
-        </w:rPr>
-      </w:pPr>
-      <w:r>
-        <w:rPr>
-          <w:rFonts w:eastAsiaTheme="minorEastAsia"/>
-        </w:rPr>
-        <w:t xml:space="preserve">We just have to know how many </w:t>
-      </w:r>
-      <m:oMath>
-        <m:sSub>
-          <m:sSubPr>
-            <m:ctrlPr>
-              <w:rPr>
-                <w:rFonts w:ascii="Cambria Math" w:hAnsi="Cambria Math"/>
-                <w:i/>
-              </w:rPr>
-            </m:ctrlPr>
-          </m:sSubPr>
-          <m:e>
-            <m:r>
-              <w:rPr>
-                <w:rFonts w:ascii="Cambria Math" w:hAnsi="Cambria Math"/>
-              </w:rPr>
-              <m:t>z</m:t>
-            </m:r>
-          </m:e>
-          <m:sub>
-            <m:r>
-              <w:rPr>
-                <w:rFonts w:ascii="Cambria Math" w:hAnsi="Cambria Math"/>
-              </w:rPr>
-              <m:t>il</m:t>
-            </m:r>
-          </m:sub>
-        </m:sSub>
-        <m:r>
-          <w:rPr>
-            <w:rFonts w:ascii="Cambria Math" w:hAnsi="Cambria Math"/>
-          </w:rPr>
-          <m:t>=c</m:t>
-        </m:r>
-      </m:oMath>
-      <w:r>
-        <w:rPr>
-          <w:rFonts w:eastAsiaTheme="minorEastAsia"/>
-        </w:rPr>
-        <w:t xml:space="preserve"> (</w:t>
-      </w:r>
-      <m:oMath>
-        <m:sSub>
-          <m:sSubPr>
-            <m:ctrlPr>
-              <w:rPr>
-                <w:rFonts w:ascii="Cambria Math" w:hAnsi="Cambria Math"/>
-                <w:i/>
-              </w:rPr>
-            </m:ctrlPr>
-          </m:sSubPr>
-          <m:e>
-            <m:r>
-              <w:rPr>
-                <w:rFonts w:ascii="Cambria Math" w:hAnsi="Cambria Math"/>
-              </w:rPr>
-              <m:t>n</m:t>
-            </m:r>
-          </m:e>
-          <m:sub>
-            <m:r>
-              <w:rPr>
-                <w:rFonts w:ascii="Cambria Math" w:hAnsi="Cambria Math"/>
-              </w:rPr>
-              <m:t>lc</m:t>
-            </m:r>
-          </m:sub>
-        </m:sSub>
-      </m:oMath>
-      <w:r>
-        <w:rPr>
-          <w:rFonts w:eastAsiaTheme="minorEastAsia"/>
-        </w:rPr>
-        <w:t xml:space="preserve">) and how many </w:t>
-      </w:r>
-      <m:oMath>
-        <m:sSub>
-          <m:sSubPr>
-            <m:ctrlPr>
-              <w:rPr>
-                <w:rFonts w:ascii="Cambria Math" w:hAnsi="Cambria Math"/>
-                <w:i/>
-              </w:rPr>
-            </m:ctrlPr>
-          </m:sSubPr>
-          <m:e>
-            <m:r>
-              <w:rPr>
-                <w:rFonts w:ascii="Cambria Math" w:hAnsi="Cambria Math"/>
-              </w:rPr>
-              <m:t>z</m:t>
-            </m:r>
-          </m:e>
-          <m:sub>
-            <m:r>
-              <w:rPr>
-                <w:rFonts w:ascii="Cambria Math" w:hAnsi="Cambria Math"/>
-              </w:rPr>
-              <m:t>il</m:t>
-            </m:r>
-          </m:sub>
-        </m:sSub>
-        <m:r>
-          <w:rPr>
-            <w:rFonts w:ascii="Cambria Math" w:hAnsi="Cambria Math"/>
-          </w:rPr>
-          <m:t>&gt;</m:t>
-        </m:r>
-        <m:r>
-          <w:rPr>
-            <w:rFonts w:ascii="Cambria Math" w:hAnsi="Cambria Math"/>
-          </w:rPr>
-          <m:t>c</m:t>
-        </m:r>
-      </m:oMath>
-      <w:r>
-        <w:rPr>
-          <w:rFonts w:eastAsiaTheme="minorEastAsia"/>
-        </w:rPr>
-        <w:t xml:space="preserve"> </w:t>
-      </w:r>
-      <w:r>
-        <w:rPr>
-          <w:rFonts w:eastAsiaTheme="minorEastAsia"/>
-        </w:rPr>
-        <w:t>(</w:t>
-      </w:r>
-      <m:oMath>
-        <m:sSub>
-          <m:sSubPr>
-            <m:ctrlPr>
-              <w:rPr>
-                <w:rFonts w:ascii="Cambria Math" w:hAnsi="Cambria Math"/>
-                <w:i/>
-              </w:rPr>
-            </m:ctrlPr>
-          </m:sSubPr>
-          <m:e>
-            <m:r>
-              <w:rPr>
-                <w:rFonts w:ascii="Cambria Math" w:hAnsi="Cambria Math"/>
-              </w:rPr>
-              <m:t>n</m:t>
-            </m:r>
-          </m:e>
-          <m:sub>
-            <m:r>
-              <w:rPr>
-                <w:rFonts w:ascii="Cambria Math" w:hAnsi="Cambria Math"/>
-              </w:rPr>
-              <m:t>l</m:t>
-            </m:r>
-            <m:d>
-              <m:dPr>
-                <m:ctrlPr>
-                  <w:rPr>
-                    <w:rFonts w:ascii="Cambria Math" w:hAnsi="Cambria Math"/>
-                    <w:i/>
-                  </w:rPr>
-                </m:ctrlPr>
-              </m:dPr>
-              <m:e>
-                <m:r>
-                  <w:rPr>
-                    <w:rFonts w:ascii="Cambria Math" w:hAnsi="Cambria Math"/>
-                  </w:rPr>
-                  <m:t>&gt;</m:t>
-                </m:r>
-                <m:r>
-                  <w:rPr>
-                    <w:rFonts w:ascii="Cambria Math" w:hAnsi="Cambria Math"/>
-                  </w:rPr>
-                  <m:t>c</m:t>
-                </m:r>
-              </m:e>
-            </m:d>
-          </m:sub>
-        </m:sSub>
-      </m:oMath>
-      <w:r>
-        <w:rPr>
-          <w:rFonts w:eastAsiaTheme="minorEastAsia"/>
-        </w:rPr>
-        <w:t>)</w:t>
-      </w:r>
-      <w:r>
-        <w:rPr>
-          <w:rFonts w:eastAsiaTheme="minorEastAsia"/>
-        </w:rPr>
-        <w:t xml:space="preserve"> for each location</w:t>
-      </w:r>
-    </w:p>
-    <w:p>
-      <w:pPr>
-        <w:rPr>
-          <w:rFonts w:eastAsiaTheme="minorEastAsia"/>
-        </w:rPr>
-      </w:pPr>
-      <w:r>
-        <w:rPr>
-          <w:rFonts w:eastAsiaTheme="minorEastAsia"/>
-        </w:rPr>
-        <w:t xml:space="preserve">We will have </w:t>
-      </w:r>
-      <m:oMath>
-        <m:sSub>
-          <m:sSubPr>
-            <m:ctrlPr>
-              <w:rPr>
-                <w:rFonts w:ascii="Cambria Math" w:hAnsi="Cambria Math"/>
-                <w:i/>
-              </w:rPr>
-            </m:ctrlPr>
-          </m:sSubPr>
-          <m:e>
-            <m:r>
-              <w:rPr>
-                <w:rFonts w:ascii="Cambria Math" w:hAnsi="Cambria Math"/>
-              </w:rPr>
-              <m:t>n</m:t>
-            </m:r>
-          </m:e>
-          <m:sub>
-            <m:r>
-              <w:rPr>
-                <w:rFonts w:ascii="Cambria Math" w:hAnsi="Cambria Math"/>
-              </w:rPr>
-              <m:t>lc</m:t>
-            </m:r>
-          </m:sub>
-        </m:sSub>
-      </m:oMath>
-      <w:r>
-        <w:rPr>
-          <w:rFonts w:eastAsiaTheme="minorEastAsia"/>
-        </w:rPr>
-        <w:t xml:space="preserve"> omegas that are positive and </w:t>
-      </w:r>
-      <m:oMath>
-        <m:sSub>
-          <m:sSubPr>
-            <m:ctrlPr>
-              <w:rPr>
-                <w:rFonts w:ascii="Cambria Math" w:hAnsi="Cambria Math"/>
-                <w:i/>
-              </w:rPr>
-            </m:ctrlPr>
-          </m:sSubPr>
-          <m:e>
-            <m:r>
-              <w:rPr>
-                <w:rFonts w:ascii="Cambria Math" w:hAnsi="Cambria Math"/>
-              </w:rPr>
-              <m:t>n</m:t>
-            </m:r>
-          </m:e>
-          <m:sub>
-            <m:r>
-              <w:rPr>
-                <w:rFonts w:ascii="Cambria Math" w:hAnsi="Cambria Math"/>
-              </w:rPr>
-              <m:t>l</m:t>
-            </m:r>
-            <m:d>
-              <m:dPr>
-                <m:ctrlPr>
-                  <w:rPr>
-                    <w:rFonts w:ascii="Cambria Math" w:hAnsi="Cambria Math"/>
-                    <w:i/>
-                  </w:rPr>
-                </m:ctrlPr>
-              </m:dPr>
-              <m:e>
-                <m:r>
-                  <w:rPr>
-                    <w:rFonts w:ascii="Cambria Math" w:hAnsi="Cambria Math"/>
-                  </w:rPr>
-                  <m:t>&gt;</m:t>
-                </m:r>
-                <m:r>
-                  <w:rPr>
-                    <w:rFonts w:ascii="Cambria Math" w:hAnsi="Cambria Math"/>
-                  </w:rPr>
-                  <m:t>c</m:t>
-                </m:r>
-              </m:e>
-            </m:d>
-          </m:sub>
-        </m:sSub>
-      </m:oMath>
-      <w:r>
-        <w:rPr>
-          <w:rFonts w:eastAsiaTheme="minorEastAsia"/>
-        </w:rPr>
-        <w:t xml:space="preserve"> that are negative.</w:t>
-      </w:r>
-    </w:p>
-    <w:p>
-      <w:pPr>
-        <w:rPr>
-          <w:rFonts w:eastAsiaTheme="minorEastAsia"/>
-        </w:rPr>
-      </w:pPr>
-      <w:bookmarkStart w:id="0" w:name="_GoBack"/>
-      <w:bookmarkEnd w:id="0"/>
+      </w:pPr>
       <w:r>
         <w:rPr>
           <w:rFonts w:eastAsiaTheme="minorEastAsia"/>
@@ -2159,185 +1521,6 @@
           <w:rFonts w:eastAsiaTheme="minorEastAsia"/>
         </w:rPr>
         <w:t>FCD’s</w:t>
-      </w:r>
-    </w:p>
-    <w:p>
-      <w:pPr>
-        <w:pStyle w:val="ListParagraph"/>
-        <w:numPr>
-          <w:ilvl w:val="0"/>
-          <w:numId w:val="1"/>
-        </w:numPr>
-      </w:pPr>
-      <m:oMath>
-        <m:sSub>
-          <m:sSubPr>
-            <m:ctrlPr>
-              <w:rPr>
-                <w:rFonts w:ascii="Cambria Math" w:hAnsi="Cambria Math"/>
-                <w:i/>
-              </w:rPr>
-            </m:ctrlPr>
-          </m:sSubPr>
-          <m:e>
-            <m:r>
-              <w:rPr>
-                <w:rFonts w:ascii="Cambria Math" w:hAnsi="Cambria Math"/>
-              </w:rPr>
-              <m:t>ω</m:t>
-            </m:r>
-          </m:e>
-          <m:sub>
-            <m:r>
-              <w:rPr>
-                <w:rFonts w:ascii="Cambria Math" w:hAnsi="Cambria Math"/>
-              </w:rPr>
-              <m:t>ilc</m:t>
-            </m:r>
-          </m:sub>
-        </m:sSub>
-        <m:r>
-          <w:rPr>
-            <w:rFonts w:ascii="Cambria Math" w:hAnsi="Cambria Math"/>
-          </w:rPr>
-          <m:t>|</m:t>
-        </m:r>
-        <m:sSub>
-          <m:sSubPr>
-            <m:ctrlPr>
-              <w:rPr>
-                <w:rFonts w:ascii="Cambria Math" w:hAnsi="Cambria Math"/>
-                <w:i/>
-              </w:rPr>
-            </m:ctrlPr>
-          </m:sSubPr>
-          <m:e>
-            <m:r>
-              <w:rPr>
-                <w:rFonts w:ascii="Cambria Math" w:hAnsi="Cambria Math"/>
-              </w:rPr>
-              <m:t>z</m:t>
-            </m:r>
-          </m:e>
-          <m:sub>
-            <m:r>
-              <w:rPr>
-                <w:rFonts w:ascii="Cambria Math" w:hAnsi="Cambria Math"/>
-              </w:rPr>
-              <m:t>il</m:t>
-            </m:r>
-          </m:sub>
-        </m:sSub>
-        <m:r>
-          <w:rPr>
-            <w:rFonts w:ascii="Cambria Math" w:eastAsiaTheme="minorEastAsia" w:hAnsi="Cambria Math"/>
-          </w:rPr>
-          <m:t>,</m:t>
-        </m:r>
-        <m:sSub>
-          <m:sSubPr>
-            <m:ctrlPr>
-              <w:rPr>
-                <w:rFonts w:ascii="Cambria Math" w:eastAsiaTheme="minorEastAsia" w:hAnsi="Cambria Math"/>
-                <w:i/>
-              </w:rPr>
-            </m:ctrlPr>
-          </m:sSubPr>
-          <m:e>
-            <m:r>
-              <w:rPr>
-                <w:rFonts w:ascii="Cambria Math" w:eastAsiaTheme="minorEastAsia" w:hAnsi="Cambria Math"/>
-              </w:rPr>
-              <m:t>β</m:t>
-            </m:r>
-          </m:e>
-          <m:sub>
-            <m:r>
-              <w:rPr>
-                <w:rFonts w:ascii="Cambria Math" w:eastAsiaTheme="minorEastAsia" w:hAnsi="Cambria Math"/>
-              </w:rPr>
-              <m:t>c</m:t>
-            </m:r>
-          </m:sub>
-        </m:sSub>
-        <m:r>
-          <w:rPr>
-            <w:rFonts w:ascii="Cambria Math" w:eastAsiaTheme="minorEastAsia" w:hAnsi="Cambria Math"/>
-          </w:rPr>
-          <m:t>,</m:t>
-        </m:r>
-        <m:sSubSup>
-          <m:sSubSupPr>
-            <m:ctrlPr>
-              <w:rPr>
-                <w:rFonts w:ascii="Cambria Math" w:eastAsiaTheme="minorEastAsia" w:hAnsi="Cambria Math"/>
-                <w:i/>
-              </w:rPr>
-            </m:ctrlPr>
-          </m:sSubSupPr>
-          <m:e>
-            <m:r>
-              <w:rPr>
-                <w:rFonts w:ascii="Cambria Math" w:eastAsiaTheme="minorEastAsia" w:hAnsi="Cambria Math"/>
-              </w:rPr>
-              <m:t>x</m:t>
-            </m:r>
-          </m:e>
-          <m:sub>
-            <m:r>
-              <w:rPr>
-                <w:rFonts w:ascii="Cambria Math" w:eastAsiaTheme="minorEastAsia" w:hAnsi="Cambria Math"/>
-              </w:rPr>
-              <m:t>l</m:t>
-            </m:r>
-          </m:sub>
-          <m:sup>
-            <m:r>
-              <w:rPr>
-                <w:rFonts w:ascii="Cambria Math" w:eastAsiaTheme="minorEastAsia" w:hAnsi="Cambria Math"/>
-              </w:rPr>
-              <m:t>T</m:t>
-            </m:r>
-          </m:sup>
-        </m:sSubSup>
-        <m:r>
-          <w:rPr>
-            <w:rFonts w:ascii="Cambria Math" w:eastAsiaTheme="minorEastAsia" w:hAnsi="Cambria Math"/>
-          </w:rPr>
-          <m:t>,</m:t>
-        </m:r>
-        <m:sSub>
-          <m:sSubPr>
-            <m:ctrlPr>
-              <w:rPr>
-                <w:rFonts w:ascii="Cambria Math" w:eastAsiaTheme="minorEastAsia" w:hAnsi="Cambria Math"/>
-                <w:i/>
-              </w:rPr>
-            </m:ctrlPr>
-          </m:sSubPr>
-          <m:e>
-            <m:r>
-              <w:rPr>
-                <w:rFonts w:ascii="Cambria Math" w:eastAsiaTheme="minorEastAsia" w:hAnsi="Cambria Math"/>
-              </w:rPr>
-              <m:t>δ</m:t>
-            </m:r>
-          </m:e>
-          <m:sub>
-            <m:r>
-              <w:rPr>
-                <w:rFonts w:ascii="Cambria Math" w:eastAsiaTheme="minorEastAsia" w:hAnsi="Cambria Math"/>
-              </w:rPr>
-              <m:t>lc</m:t>
-            </m:r>
-          </m:sub>
-        </m:sSub>
-      </m:oMath>
-      <w:r>
-        <w:rPr>
-          <w:rFonts w:eastAsiaTheme="minorEastAsia"/>
-        </w:rPr>
-        <w:t>: I sample these guys from a truncated normal distribution</w:t>
       </w:r>
     </w:p>
     <w:p>
@@ -2427,13 +1610,7 @@
                     <w:rPr>
                       <w:rFonts w:ascii="Cambria Math" w:hAnsi="Cambria Math"/>
                     </w:rPr>
-                    <m:t>l</m:t>
-                  </m:r>
-                  <m:r>
-                    <w:rPr>
-                      <w:rFonts w:ascii="Cambria Math" w:hAnsi="Cambria Math"/>
-                    </w:rPr>
-                    <m:t>c</m:t>
+                    <m:t>lc</m:t>
                   </m:r>
                 </m:sub>
               </m:sSub>
@@ -2447,6 +1624,285 @@
               </m:r>
             </m:e>
           </m:d>
+          <m:r>
+            <w:rPr>
+              <w:rFonts w:ascii="Cambria Math" w:hAnsi="Cambria Math"/>
+            </w:rPr>
+            <m:t>∝</m:t>
+          </m:r>
+          <m:r>
+            <w:rPr>
+              <w:rFonts w:ascii="Cambria Math" w:hAnsi="Cambria Math"/>
+            </w:rPr>
+            <m:t>Multin</m:t>
+          </m:r>
+          <m:d>
+            <m:dPr>
+              <m:ctrlPr>
+                <w:rPr>
+                  <w:rFonts w:ascii="Cambria Math" w:hAnsi="Cambria Math"/>
+                  <w:i/>
+                </w:rPr>
+              </m:ctrlPr>
+            </m:dPr>
+            <m:e>
+              <m:d>
+                <m:dPr>
+                  <m:begChr m:val="["/>
+                  <m:endChr m:val="]"/>
+                  <m:ctrlPr>
+                    <w:rPr>
+                      <w:rFonts w:ascii="Cambria Math" w:hAnsi="Cambria Math"/>
+                      <w:i/>
+                    </w:rPr>
+                  </m:ctrlPr>
+                </m:dPr>
+                <m:e>
+                  <m:m>
+                    <m:mPr>
+                      <m:mcs>
+                        <m:mc>
+                          <m:mcPr>
+                            <m:count m:val="3"/>
+                            <m:mcJc m:val="center"/>
+                          </m:mcPr>
+                        </m:mc>
+                      </m:mcs>
+                      <m:ctrlPr>
+                        <w:rPr>
+                          <w:rFonts w:ascii="Cambria Math" w:hAnsi="Cambria Math"/>
+                          <w:i/>
+                        </w:rPr>
+                      </m:ctrlPr>
+                    </m:mPr>
+                    <m:mr>
+                      <m:e>
+                        <m:sSub>
+                          <m:sSubPr>
+                            <m:ctrlPr>
+                              <w:rPr>
+                                <w:rFonts w:ascii="Cambria Math" w:hAnsi="Cambria Math"/>
+                                <w:i/>
+                              </w:rPr>
+                            </m:ctrlPr>
+                          </m:sSubPr>
+                          <m:e>
+                            <m:r>
+                              <w:rPr>
+                                <w:rFonts w:ascii="Cambria Math" w:hAnsi="Cambria Math"/>
+                              </w:rPr>
+                              <m:t>n</m:t>
+                            </m:r>
+                          </m:e>
+                          <m:sub>
+                            <m:r>
+                              <w:rPr>
+                                <w:rFonts w:ascii="Cambria Math" w:hAnsi="Cambria Math"/>
+                              </w:rPr>
+                              <m:t>l1</m:t>
+                            </m:r>
+                          </m:sub>
+                        </m:sSub>
+                      </m:e>
+                      <m:e>
+                        <m:r>
+                          <w:rPr>
+                            <w:rFonts w:ascii="Cambria Math" w:hAnsi="Cambria Math"/>
+                          </w:rPr>
+                          <m:t>…</m:t>
+                        </m:r>
+                      </m:e>
+                      <m:e>
+                        <m:sSub>
+                          <m:sSubPr>
+                            <m:ctrlPr>
+                              <w:rPr>
+                                <w:rFonts w:ascii="Cambria Math" w:hAnsi="Cambria Math"/>
+                                <w:i/>
+                              </w:rPr>
+                            </m:ctrlPr>
+                          </m:sSubPr>
+                          <m:e>
+                            <m:r>
+                              <w:rPr>
+                                <w:rFonts w:ascii="Cambria Math" w:hAnsi="Cambria Math"/>
+                              </w:rPr>
+                              <m:t>n</m:t>
+                            </m:r>
+                          </m:e>
+                          <m:sub>
+                            <m:r>
+                              <w:rPr>
+                                <w:rFonts w:ascii="Cambria Math" w:hAnsi="Cambria Math"/>
+                              </w:rPr>
+                              <m:t>lK</m:t>
+                            </m:r>
+                          </m:sub>
+                        </m:sSub>
+                      </m:e>
+                    </m:mr>
+                  </m:m>
+                </m:e>
+              </m:d>
+            </m:e>
+            <m:e>
+              <m:sSub>
+                <m:sSubPr>
+                  <m:ctrlPr>
+                    <w:rPr>
+                      <w:rFonts w:ascii="Cambria Math" w:hAnsi="Cambria Math"/>
+                      <w:i/>
+                    </w:rPr>
+                  </m:ctrlPr>
+                </m:sSubPr>
+                <m:e>
+                  <m:r>
+                    <w:rPr>
+                      <w:rFonts w:ascii="Cambria Math" w:hAnsi="Cambria Math"/>
+                    </w:rPr>
+                    <m:t>n</m:t>
+                  </m:r>
+                </m:e>
+                <m:sub>
+                  <m:r>
+                    <w:rPr>
+                      <w:rFonts w:ascii="Cambria Math" w:hAnsi="Cambria Math"/>
+                    </w:rPr>
+                    <m:t>l</m:t>
+                  </m:r>
+                </m:sub>
+              </m:sSub>
+              <m:r>
+                <w:rPr>
+                  <w:rFonts w:ascii="Cambria Math" w:hAnsi="Cambria Math"/>
+                </w:rPr>
+                <m:t xml:space="preserve">, </m:t>
+              </m:r>
+              <m:sSub>
+                <m:sSubPr>
+                  <m:ctrlPr>
+                    <w:rPr>
+                      <w:rFonts w:ascii="Cambria Math" w:hAnsi="Cambria Math"/>
+                      <w:b/>
+                      <w:i/>
+                    </w:rPr>
+                  </m:ctrlPr>
+                </m:sSubPr>
+                <m:e>
+                  <m:r>
+                    <m:rPr>
+                      <m:sty m:val="bi"/>
+                    </m:rPr>
+                    <w:rPr>
+                      <w:rFonts w:ascii="Cambria Math" w:hAnsi="Cambria Math"/>
+                    </w:rPr>
+                    <m:t>θ</m:t>
+                  </m:r>
+                </m:e>
+                <m:sub>
+                  <m:r>
+                    <m:rPr>
+                      <m:sty m:val="bi"/>
+                    </m:rPr>
+                    <w:rPr>
+                      <w:rFonts w:ascii="Cambria Math" w:hAnsi="Cambria Math"/>
+                    </w:rPr>
+                    <m:t>l</m:t>
+                  </m:r>
+                </m:sub>
+              </m:sSub>
+            </m:e>
+          </m:d>
+          <m:r>
+            <w:rPr>
+              <w:rFonts w:ascii="Cambria Math" w:hAnsi="Cambria Math"/>
+            </w:rPr>
+            <m:t>N</m:t>
+          </m:r>
+          <m:d>
+            <m:dPr>
+              <m:ctrlPr>
+                <w:rPr>
+                  <w:rFonts w:ascii="Cambria Math" w:hAnsi="Cambria Math"/>
+                  <w:i/>
+                </w:rPr>
+              </m:ctrlPr>
+            </m:dPr>
+            <m:e>
+              <m:sSub>
+                <m:sSubPr>
+                  <m:ctrlPr>
+                    <w:rPr>
+                      <w:rFonts w:ascii="Cambria Math" w:hAnsi="Cambria Math"/>
+                      <w:i/>
+                    </w:rPr>
+                  </m:ctrlPr>
+                </m:sSubPr>
+                <m:e>
+                  <m:r>
+                    <w:rPr>
+                      <w:rFonts w:ascii="Cambria Math" w:hAnsi="Cambria Math"/>
+                    </w:rPr>
+                    <m:t>δ</m:t>
+                  </m:r>
+                </m:e>
+                <m:sub>
+                  <m:r>
+                    <w:rPr>
+                      <w:rFonts w:ascii="Cambria Math" w:hAnsi="Cambria Math"/>
+                    </w:rPr>
+                    <m:t>lc</m:t>
+                  </m:r>
+                </m:sub>
+              </m:sSub>
+            </m:e>
+            <m:e>
+              <m:r>
+                <w:rPr>
+                  <w:rFonts w:ascii="Cambria Math" w:hAnsi="Cambria Math"/>
+                </w:rPr>
+                <m:t>μ,</m:t>
+              </m:r>
+              <m:sSup>
+                <m:sSupPr>
+                  <m:ctrlPr>
+                    <w:rPr>
+                      <w:rFonts w:ascii="Cambria Math" w:hAnsi="Cambria Math"/>
+                      <w:i/>
+                    </w:rPr>
+                  </m:ctrlPr>
+                </m:sSupPr>
+                <m:e>
+                  <m:r>
+                    <w:rPr>
+                      <w:rFonts w:ascii="Cambria Math" w:hAnsi="Cambria Math"/>
+                    </w:rPr>
+                    <m:t>σ</m:t>
+                  </m:r>
+                </m:e>
+                <m:sup>
+                  <m:r>
+                    <w:rPr>
+                      <w:rFonts w:ascii="Cambria Math" w:hAnsi="Cambria Math"/>
+                    </w:rPr>
+                    <m:t>2</m:t>
+                  </m:r>
+                </m:sup>
+              </m:sSup>
+            </m:e>
+          </m:d>
+        </m:oMath>
+      </m:oMathPara>
+    </w:p>
+    <w:p>
+      <w:pPr>
+        <w:pStyle w:val="ListParagraph"/>
+        <w:rPr>
+          <w:rFonts w:eastAsiaTheme="minorEastAsia"/>
+        </w:rPr>
+      </w:pPr>
+      <m:oMathPara>
+        <m:oMath>
           <m:r>
             <w:rPr>
               <w:rFonts w:ascii="Cambria Math" w:hAnsi="Cambria Math"/>
@@ -2465,126 +1921,303 @@
               </m:ctrlPr>
             </m:dPr>
             <m:e>
-              <m:nary>
-                <m:naryPr>
-                  <m:chr m:val="∏"/>
-                  <m:supHide m:val="1"/>
+              <m:sSup>
+                <m:sSupPr>
                   <m:ctrlPr>
                     <w:rPr>
                       <w:rFonts w:ascii="Cambria Math" w:hAnsi="Cambria Math"/>
                       <w:i/>
                     </w:rPr>
                   </m:ctrlPr>
-                </m:naryPr>
-                <m:sub>
-                  <m:r>
-                    <w:rPr>
-                      <w:rFonts w:ascii="Cambria Math" w:hAnsi="Cambria Math"/>
-                    </w:rPr>
-                    <m:t>i</m:t>
-                  </m:r>
-                </m:sub>
-                <m:sup/>
+                </m:sSupPr>
                 <m:e>
-                  <m:r>
-                    <w:rPr>
-                      <w:rFonts w:ascii="Cambria Math" w:hAnsi="Cambria Math"/>
-                    </w:rPr>
-                    <m:t>N</m:t>
-                  </m:r>
-                  <m:sSup>
-                    <m:sSupPr>
+                  <m:d>
+                    <m:dPr>
                       <m:ctrlPr>
                         <w:rPr>
                           <w:rFonts w:ascii="Cambria Math" w:hAnsi="Cambria Math"/>
                           <w:i/>
                         </w:rPr>
                       </m:ctrlPr>
-                    </m:sSupPr>
+                    </m:dPr>
                     <m:e>
-                      <m:d>
-                        <m:dPr>
+                      <m:f>
+                        <m:fPr>
                           <m:ctrlPr>
                             <w:rPr>
                               <w:rFonts w:ascii="Cambria Math" w:hAnsi="Cambria Math"/>
                               <w:i/>
                             </w:rPr>
                           </m:ctrlPr>
-                        </m:dPr>
-                        <m:e>
-                          <m:sSub>
-                            <m:sSubPr>
+                        </m:fPr>
+                        <m:num>
+                          <m:r>
+                            <m:rPr>
+                              <m:sty m:val="p"/>
+                            </m:rPr>
+                            <w:rPr>
+                              <w:rFonts w:ascii="Cambria Math" w:hAnsi="Cambria Math"/>
+                            </w:rPr>
+                            <m:t>1</m:t>
+                          </m:r>
+                        </m:num>
+                        <m:den>
+                          <m:r>
+                            <w:rPr>
+                              <w:rFonts w:ascii="Cambria Math" w:hAnsi="Cambria Math"/>
+                            </w:rPr>
+                            <m:t>1+</m:t>
+                          </m:r>
+                          <m:func>
+                            <m:funcPr>
                               <m:ctrlPr>
                                 <w:rPr>
                                   <w:rFonts w:ascii="Cambria Math" w:hAnsi="Cambria Math"/>
                                   <w:i/>
                                 </w:rPr>
                               </m:ctrlPr>
-                            </m:sSubPr>
-                            <m:e>
+                            </m:funcPr>
+                            <m:fName>
                               <m:r>
+                                <m:rPr>
+                                  <m:sty m:val="p"/>
+                                </m:rPr>
                                 <w:rPr>
                                   <w:rFonts w:ascii="Cambria Math" w:hAnsi="Cambria Math"/>
                                 </w:rPr>
-                                <m:t>ω</m:t>
+                                <m:t>exp</m:t>
                               </m:r>
+                            </m:fName>
+                            <m:e>
+                              <m:d>
+                                <m:dPr>
+                                  <m:ctrlPr>
+                                    <w:rPr>
+                                      <w:rFonts w:ascii="Cambria Math" w:hAnsi="Cambria Math"/>
+                                      <w:i/>
+                                    </w:rPr>
+                                  </m:ctrlPr>
+                                </m:dPr>
+                                <m:e>
+                                  <m:r>
+                                    <w:rPr>
+                                      <w:rFonts w:ascii="Cambria Math" w:hAnsi="Cambria Math"/>
+                                    </w:rPr>
+                                    <m:t>-</m:t>
+                                  </m:r>
+                                  <m:sSub>
+                                    <m:sSubPr>
+                                      <m:ctrlPr>
+                                        <w:rPr>
+                                          <w:rFonts w:ascii="Cambria Math" w:hAnsi="Cambria Math"/>
+                                          <w:i/>
+                                        </w:rPr>
+                                      </m:ctrlPr>
+                                    </m:sSubPr>
+                                    <m:e>
+                                      <m:r>
+                                        <w:rPr>
+                                          <w:rFonts w:ascii="Cambria Math" w:hAnsi="Cambria Math"/>
+                                        </w:rPr>
+                                        <m:t>δ</m:t>
+                                      </m:r>
+                                    </m:e>
+                                    <m:sub>
+                                      <m:r>
+                                        <w:rPr>
+                                          <w:rFonts w:ascii="Cambria Math" w:hAnsi="Cambria Math"/>
+                                        </w:rPr>
+                                        <m:t>lk</m:t>
+                                      </m:r>
+                                    </m:sub>
+                                  </m:sSub>
+                                </m:e>
+                              </m:d>
                             </m:e>
-                            <m:sub>
-                              <m:r>
-                                <w:rPr>
-                                  <w:rFonts w:ascii="Cambria Math" w:hAnsi="Cambria Math"/>
-                                </w:rPr>
-                                <m:t>ilc</m:t>
-                              </m:r>
-                            </m:sub>
-                          </m:sSub>
+                          </m:func>
+                        </m:den>
+                      </m:f>
+                    </m:e>
+                  </m:d>
+                </m:e>
+                <m:sup>
+                  <m:sSub>
+                    <m:sSubPr>
+                      <m:ctrlPr>
+                        <w:rPr>
+                          <w:rFonts w:ascii="Cambria Math" w:hAnsi="Cambria Math"/>
+                          <w:i/>
+                        </w:rPr>
+                      </m:ctrlPr>
+                    </m:sSubPr>
+                    <m:e>
+                      <m:r>
+                        <w:rPr>
+                          <w:rFonts w:ascii="Cambria Math" w:hAnsi="Cambria Math"/>
+                        </w:rPr>
+                        <m:t>n</m:t>
+                      </m:r>
+                    </m:e>
+                    <m:sub>
+                      <m:r>
+                        <w:rPr>
+                          <w:rFonts w:ascii="Cambria Math" w:hAnsi="Cambria Math"/>
+                        </w:rPr>
+                        <m:t>lk</m:t>
+                      </m:r>
+                    </m:sub>
+                  </m:sSub>
+                </m:sup>
+              </m:sSup>
+              <m:sSup>
+                <m:sSupPr>
+                  <m:ctrlPr>
+                    <w:rPr>
+                      <w:rFonts w:ascii="Cambria Math" w:hAnsi="Cambria Math"/>
+                      <w:i/>
+                    </w:rPr>
+                  </m:ctrlPr>
+                </m:sSupPr>
+                <m:e>
+                  <m:d>
+                    <m:dPr>
+                      <m:ctrlPr>
+                        <w:rPr>
+                          <w:rFonts w:ascii="Cambria Math" w:hAnsi="Cambria Math"/>
+                          <w:i/>
+                        </w:rPr>
+                      </m:ctrlPr>
+                    </m:dPr>
+                    <m:e>
+                      <m:r>
+                        <w:rPr>
+                          <w:rFonts w:ascii="Cambria Math" w:hAnsi="Cambria Math"/>
+                        </w:rPr>
+                        <m:t>1-</m:t>
+                      </m:r>
+                      <m:f>
+                        <m:fPr>
+                          <m:ctrlPr>
+                            <w:rPr>
+                              <w:rFonts w:ascii="Cambria Math" w:hAnsi="Cambria Math"/>
+                              <w:i/>
+                            </w:rPr>
+                          </m:ctrlPr>
+                        </m:fPr>
+                        <m:num>
+                          <m:r>
+                            <m:rPr>
+                              <m:sty m:val="p"/>
+                            </m:rPr>
+                            <w:rPr>
+                              <w:rFonts w:ascii="Cambria Math" w:hAnsi="Cambria Math"/>
+                            </w:rPr>
+                            <m:t>1</m:t>
+                          </m:r>
+                        </m:num>
+                        <m:den>
                           <m:r>
                             <w:rPr>
                               <w:rFonts w:ascii="Cambria Math" w:hAnsi="Cambria Math"/>
                             </w:rPr>
-                            <m:t>|</m:t>
+                            <m:t>1+</m:t>
                           </m:r>
-                          <m:sSub>
-                            <m:sSubPr>
+                          <m:func>
+                            <m:funcPr>
                               <m:ctrlPr>
                                 <w:rPr>
                                   <w:rFonts w:ascii="Cambria Math" w:hAnsi="Cambria Math"/>
                                   <w:i/>
                                 </w:rPr>
                               </m:ctrlPr>
-                            </m:sSubPr>
-                            <m:e>
+                            </m:funcPr>
+                            <m:fName>
                               <m:r>
+                                <m:rPr>
+                                  <m:sty m:val="p"/>
+                                </m:rPr>
                                 <w:rPr>
                                   <w:rFonts w:ascii="Cambria Math" w:hAnsi="Cambria Math"/>
                                 </w:rPr>
-                                <m:t>δ</m:t>
+                                <m:t>exp</m:t>
                               </m:r>
+                            </m:fName>
+                            <m:e>
+                              <m:d>
+                                <m:dPr>
+                                  <m:ctrlPr>
+                                    <w:rPr>
+                                      <w:rFonts w:ascii="Cambria Math" w:hAnsi="Cambria Math"/>
+                                      <w:i/>
+                                    </w:rPr>
+                                  </m:ctrlPr>
+                                </m:dPr>
+                                <m:e>
+                                  <m:r>
+                                    <w:rPr>
+                                      <w:rFonts w:ascii="Cambria Math" w:hAnsi="Cambria Math"/>
+                                    </w:rPr>
+                                    <m:t>-</m:t>
+                                  </m:r>
+                                  <m:sSub>
+                                    <m:sSubPr>
+                                      <m:ctrlPr>
+                                        <w:rPr>
+                                          <w:rFonts w:ascii="Cambria Math" w:hAnsi="Cambria Math"/>
+                                          <w:i/>
+                                        </w:rPr>
+                                      </m:ctrlPr>
+                                    </m:sSubPr>
+                                    <m:e>
+                                      <m:r>
+                                        <w:rPr>
+                                          <w:rFonts w:ascii="Cambria Math" w:hAnsi="Cambria Math"/>
+                                        </w:rPr>
+                                        <m:t>δ</m:t>
+                                      </m:r>
+                                    </m:e>
+                                    <m:sub>
+                                      <m:r>
+                                        <w:rPr>
+                                          <w:rFonts w:ascii="Cambria Math" w:hAnsi="Cambria Math"/>
+                                        </w:rPr>
+                                        <m:t>lk</m:t>
+                                      </m:r>
+                                    </m:sub>
+                                  </m:sSub>
+                                </m:e>
+                              </m:d>
                             </m:e>
-                            <m:sub>
-                              <m:r>
-                                <w:rPr>
-                                  <w:rFonts w:ascii="Cambria Math" w:hAnsi="Cambria Math"/>
-                                </w:rPr>
-                                <m:t>lc</m:t>
-                              </m:r>
-                            </m:sub>
-                          </m:sSub>
-                          <m:r>
-                            <w:rPr>
-                              <w:rFonts w:ascii="Cambria Math" w:hAnsi="Cambria Math"/>
-                            </w:rPr>
-                            <m:t>,1</m:t>
-                          </m:r>
-                        </m:e>
-                      </m:d>
+                          </m:func>
+                        </m:den>
+                      </m:f>
                     </m:e>
-                    <m:sup>
+                  </m:d>
+                </m:e>
+                <m:sup>
+                  <m:sSub>
+                    <m:sSubPr>
+                      <m:ctrlPr>
+                        <w:rPr>
+                          <w:rFonts w:ascii="Cambria Math" w:hAnsi="Cambria Math"/>
+                          <w:i/>
+                        </w:rPr>
+                      </m:ctrlPr>
+                    </m:sSubPr>
+                    <m:e>
                       <m:r>
                         <w:rPr>
                           <w:rFonts w:ascii="Cambria Math" w:hAnsi="Cambria Math"/>
                         </w:rPr>
-                        <m:t>I</m:t>
+                        <m:t>n</m:t>
+                      </m:r>
+                    </m:e>
+                    <m:sub>
+                      <m:r>
+                        <w:rPr>
+                          <w:rFonts w:ascii="Cambria Math" w:hAnsi="Cambria Math"/>
+                        </w:rPr>
+                        <m:t>l</m:t>
                       </m:r>
                       <m:d>
                         <m:dPr>
@@ -2596,366 +2229,20 @@
                           </m:ctrlPr>
                         </m:dPr>
                         <m:e>
-                          <m:sSub>
-                            <m:sSubPr>
-                              <m:ctrlPr>
-                                <w:rPr>
-                                  <w:rFonts w:ascii="Cambria Math" w:hAnsi="Cambria Math"/>
-                                  <w:i/>
-                                </w:rPr>
-                              </m:ctrlPr>
-                            </m:sSubPr>
-                            <m:e>
-                              <m:r>
-                                <w:rPr>
-                                  <w:rFonts w:ascii="Cambria Math" w:hAnsi="Cambria Math"/>
-                                </w:rPr>
-                                <m:t>z</m:t>
-                              </m:r>
-                            </m:e>
-                            <m:sub>
-                              <m:r>
-                                <w:rPr>
-                                  <w:rFonts w:ascii="Cambria Math" w:hAnsi="Cambria Math"/>
-                                </w:rPr>
-                                <m:t>il</m:t>
-                              </m:r>
-                            </m:sub>
-                          </m:sSub>
                           <m:r>
                             <w:rPr>
                               <w:rFonts w:ascii="Cambria Math" w:hAnsi="Cambria Math"/>
                             </w:rPr>
-                            <m:t>≥</m:t>
-                          </m:r>
-                          <m:r>
-                            <w:rPr>
-                              <w:rFonts w:ascii="Cambria Math" w:hAnsi="Cambria Math"/>
-                            </w:rPr>
-                            <m:t>c</m:t>
+                            <m:t>&gt;k</m:t>
                           </m:r>
                         </m:e>
                       </m:d>
-                    </m:sup>
-                  </m:sSup>
-                </m:e>
-              </m:nary>
-            </m:e>
-          </m:d>
-          <m:r>
-            <w:rPr>
-              <w:rFonts w:ascii="Cambria Math" w:hAnsi="Cambria Math"/>
-            </w:rPr>
-            <m:t>N</m:t>
-          </m:r>
-          <m:d>
-            <m:dPr>
-              <m:ctrlPr>
-                <w:rPr>
-                  <w:rFonts w:ascii="Cambria Math" w:hAnsi="Cambria Math"/>
-                  <w:i/>
-                </w:rPr>
-              </m:ctrlPr>
-            </m:dPr>
-            <m:e>
-              <m:sSub>
-                <m:sSubPr>
-                  <m:ctrlPr>
-                    <w:rPr>
-                      <w:rFonts w:ascii="Cambria Math" w:hAnsi="Cambria Math"/>
-                      <w:i/>
-                    </w:rPr>
-                  </m:ctrlPr>
-                </m:sSubPr>
-                <m:e>
-                  <m:r>
-                    <w:rPr>
-                      <w:rFonts w:ascii="Cambria Math" w:hAnsi="Cambria Math"/>
-                    </w:rPr>
-                    <m:t>δ</m:t>
-                  </m:r>
-                </m:e>
-                <m:sub>
-                  <m:r>
-                    <w:rPr>
-                      <w:rFonts w:ascii="Cambria Math" w:hAnsi="Cambria Math"/>
-                    </w:rPr>
-                    <m:t>lc</m:t>
-                  </m:r>
-                </m:sub>
-              </m:sSub>
-            </m:e>
-            <m:e>
-              <m:r>
-                <w:rPr>
-                  <w:rFonts w:ascii="Cambria Math" w:hAnsi="Cambria Math"/>
-                </w:rPr>
-                <m:t>μ</m:t>
-              </m:r>
-              <m:r>
-                <w:rPr>
-                  <w:rFonts w:ascii="Cambria Math" w:hAnsi="Cambria Math"/>
-                </w:rPr>
-                <m:t>,</m:t>
-              </m:r>
-              <m:sSup>
-                <m:sSupPr>
-                  <m:ctrlPr>
-                    <w:rPr>
-                      <w:rFonts w:ascii="Cambria Math" w:hAnsi="Cambria Math"/>
-                      <w:i/>
-                    </w:rPr>
-                  </m:ctrlPr>
-                </m:sSupPr>
-                <m:e>
-                  <m:r>
-                    <w:rPr>
-                      <w:rFonts w:ascii="Cambria Math" w:hAnsi="Cambria Math"/>
-                    </w:rPr>
-                    <m:t>σ</m:t>
-                  </m:r>
-                </m:e>
-                <m:sup>
-                  <m:r>
-                    <w:rPr>
-                      <w:rFonts w:ascii="Cambria Math" w:hAnsi="Cambria Math"/>
-                    </w:rPr>
-                    <m:t>2</m:t>
-                  </m:r>
+                    </m:sub>
+                  </m:sSub>
                 </m:sup>
               </m:sSup>
             </m:e>
           </m:d>
-        </m:oMath>
-      </m:oMathPara>
-    </w:p>
-    <w:p>
-      <w:pPr>
-        <w:pStyle w:val="ListParagraph"/>
-        <w:rPr>
-          <w:rFonts w:eastAsiaTheme="minorEastAsia"/>
-        </w:rPr>
-      </w:pPr>
-      <m:oMathPara>
-        <m:oMath>
-          <m:r>
-            <w:rPr>
-              <w:rFonts w:ascii="Cambria Math" w:hAnsi="Cambria Math"/>
-            </w:rPr>
-            <m:t>∝</m:t>
-          </m:r>
-          <m:func>
-            <m:funcPr>
-              <m:ctrlPr>
-                <w:rPr>
-                  <w:rFonts w:ascii="Cambria Math" w:hAnsi="Cambria Math"/>
-                  <w:i/>
-                </w:rPr>
-              </m:ctrlPr>
-            </m:funcPr>
-            <m:fName>
-              <m:r>
-                <m:rPr>
-                  <m:sty m:val="p"/>
-                </m:rPr>
-                <w:rPr>
-                  <w:rFonts w:ascii="Cambria Math" w:hAnsi="Cambria Math"/>
-                </w:rPr>
-                <m:t>exp</m:t>
-              </m:r>
-            </m:fName>
-            <m:e>
-              <m:d>
-                <m:dPr>
-                  <m:ctrlPr>
-                    <w:rPr>
-                      <w:rFonts w:ascii="Cambria Math" w:hAnsi="Cambria Math"/>
-                      <w:i/>
-                    </w:rPr>
-                  </m:ctrlPr>
-                </m:dPr>
-                <m:e>
-                  <m:r>
-                    <w:rPr>
-                      <w:rFonts w:ascii="Cambria Math" w:hAnsi="Cambria Math"/>
-                    </w:rPr>
-                    <m:t>-</m:t>
-                  </m:r>
-                  <m:f>
-                    <m:fPr>
-                      <m:ctrlPr>
-                        <w:rPr>
-                          <w:rFonts w:ascii="Cambria Math" w:hAnsi="Cambria Math"/>
-                          <w:i/>
-                        </w:rPr>
-                      </m:ctrlPr>
-                    </m:fPr>
-                    <m:num>
-                      <m:r>
-                        <w:rPr>
-                          <w:rFonts w:ascii="Cambria Math" w:hAnsi="Cambria Math"/>
-                        </w:rPr>
-                        <m:t>1</m:t>
-                      </m:r>
-                    </m:num>
-                    <m:den>
-                      <m:r>
-                        <w:rPr>
-                          <w:rFonts w:ascii="Cambria Math" w:hAnsi="Cambria Math"/>
-                        </w:rPr>
-                        <m:t>2</m:t>
-                      </m:r>
-                    </m:den>
-                  </m:f>
-                  <m:nary>
-                    <m:naryPr>
-                      <m:chr m:val="∑"/>
-                      <m:supHide m:val="1"/>
-                      <m:ctrlPr>
-                        <w:rPr>
-                          <w:rFonts w:ascii="Cambria Math" w:hAnsi="Cambria Math"/>
-                          <w:i/>
-                        </w:rPr>
-                      </m:ctrlPr>
-                    </m:naryPr>
-                    <m:sub>
-                      <m:r>
-                        <w:rPr>
-                          <w:rFonts w:ascii="Cambria Math" w:hAnsi="Cambria Math"/>
-                        </w:rPr>
-                        <m:t>i:</m:t>
-                      </m:r>
-                      <m:sSub>
-                        <m:sSubPr>
-                          <m:ctrlPr>
-                            <w:rPr>
-                              <w:rFonts w:ascii="Cambria Math" w:hAnsi="Cambria Math"/>
-                              <w:i/>
-                            </w:rPr>
-                          </m:ctrlPr>
-                        </m:sSubPr>
-                        <m:e>
-                          <m:r>
-                            <w:rPr>
-                              <w:rFonts w:ascii="Cambria Math" w:hAnsi="Cambria Math"/>
-                            </w:rPr>
-                            <m:t>z</m:t>
-                          </m:r>
-                        </m:e>
-                        <m:sub>
-                          <m:r>
-                            <w:rPr>
-                              <w:rFonts w:ascii="Cambria Math" w:hAnsi="Cambria Math"/>
-                            </w:rPr>
-                            <m:t>il</m:t>
-                          </m:r>
-                        </m:sub>
-                      </m:sSub>
-                      <m:r>
-                        <w:rPr>
-                          <w:rFonts w:ascii="Cambria Math" w:hAnsi="Cambria Math"/>
-                        </w:rPr>
-                        <m:t>≥c</m:t>
-                      </m:r>
-                    </m:sub>
-                    <m:sup/>
-                    <m:e>
-                      <m:sSup>
-                        <m:sSupPr>
-                          <m:ctrlPr>
-                            <w:rPr>
-                              <w:rFonts w:ascii="Cambria Math" w:hAnsi="Cambria Math"/>
-                              <w:i/>
-                            </w:rPr>
-                          </m:ctrlPr>
-                        </m:sSupPr>
-                        <m:e>
-                          <m:d>
-                            <m:dPr>
-                              <m:ctrlPr>
-                                <w:rPr>
-                                  <w:rFonts w:ascii="Cambria Math" w:hAnsi="Cambria Math"/>
-                                  <w:i/>
-                                </w:rPr>
-                              </m:ctrlPr>
-                            </m:dPr>
-                            <m:e>
-                              <m:sSub>
-                                <m:sSubPr>
-                                  <m:ctrlPr>
-                                    <w:rPr>
-                                      <w:rFonts w:ascii="Cambria Math" w:hAnsi="Cambria Math"/>
-                                      <w:i/>
-                                    </w:rPr>
-                                  </m:ctrlPr>
-                                </m:sSubPr>
-                                <m:e>
-                                  <m:r>
-                                    <w:rPr>
-                                      <w:rFonts w:ascii="Cambria Math" w:hAnsi="Cambria Math"/>
-                                    </w:rPr>
-                                    <m:t>ω</m:t>
-                                  </m:r>
-                                </m:e>
-                                <m:sub>
-                                  <m:r>
-                                    <w:rPr>
-                                      <w:rFonts w:ascii="Cambria Math" w:hAnsi="Cambria Math"/>
-                                    </w:rPr>
-                                    <m:t>ilc</m:t>
-                                  </m:r>
-                                </m:sub>
-                              </m:sSub>
-                              <m:r>
-                                <w:rPr>
-                                  <w:rFonts w:ascii="Cambria Math" w:hAnsi="Cambria Math"/>
-                                </w:rPr>
-                                <m:t>-</m:t>
-                              </m:r>
-                              <m:sSub>
-                                <m:sSubPr>
-                                  <m:ctrlPr>
-                                    <w:rPr>
-                                      <w:rFonts w:ascii="Cambria Math" w:hAnsi="Cambria Math"/>
-                                      <w:i/>
-                                    </w:rPr>
-                                  </m:ctrlPr>
-                                </m:sSubPr>
-                                <m:e>
-                                  <m:r>
-                                    <w:rPr>
-                                      <w:rFonts w:ascii="Cambria Math" w:hAnsi="Cambria Math"/>
-                                    </w:rPr>
-                                    <m:t>δ</m:t>
-                                  </m:r>
-                                </m:e>
-                                <m:sub>
-                                  <m:r>
-                                    <w:rPr>
-                                      <w:rFonts w:ascii="Cambria Math" w:hAnsi="Cambria Math"/>
-                                    </w:rPr>
-                                    <m:t>lc</m:t>
-                                  </m:r>
-                                </m:sub>
-                              </m:sSub>
-                            </m:e>
-                          </m:d>
-                        </m:e>
-                        <m:sup>
-                          <m:r>
-                            <w:rPr>
-                              <w:rFonts w:ascii="Cambria Math" w:hAnsi="Cambria Math"/>
-                            </w:rPr>
-                            <m:t>2</m:t>
-                          </m:r>
-                        </m:sup>
-                      </m:sSup>
-                    </m:e>
-                  </m:nary>
-                </m:e>
-              </m:d>
-            </m:e>
-          </m:func>
           <m:func>
             <m:funcPr>
               <m:ctrlPr>
@@ -3118,7 +2405,19 @@
     </w:p>
     <w:p>
       <w:pPr>
-        <w:pStyle w:val="ListParagraph"/>
+        <w:rPr>
+          <w:rFonts w:eastAsiaTheme="minorEastAsia"/>
+        </w:rPr>
+      </w:pPr>
+      <w:r>
+        <w:rPr>
+          <w:rFonts w:eastAsiaTheme="minorEastAsia"/>
+        </w:rPr>
+        <w:t>Taking logs, this becomes:</w:t>
+      </w:r>
+    </w:p>
+    <w:p>
+      <w:pPr>
         <w:rPr>
           <w:rFonts w:eastAsiaTheme="minorEastAsia"/>
         </w:rPr>
@@ -3131,258 +2430,99 @@
             </w:rPr>
             <m:t>∝</m:t>
           </m:r>
-          <m:func>
-            <m:funcPr>
+          <m:sSub>
+            <m:sSubPr>
               <m:ctrlPr>
                 <w:rPr>
                   <w:rFonts w:ascii="Cambria Math" w:hAnsi="Cambria Math"/>
                   <w:i/>
                 </w:rPr>
               </m:ctrlPr>
-            </m:funcPr>
-            <m:fName>
-              <m:r>
-                <m:rPr>
-                  <m:sty m:val="p"/>
-                </m:rPr>
-                <w:rPr>
-                  <w:rFonts w:ascii="Cambria Math" w:hAnsi="Cambria Math"/>
-                </w:rPr>
-                <m:t>exp</m:t>
-              </m:r>
-            </m:fName>
+            </m:sSubPr>
             <m:e>
-              <m:d>
-                <m:dPr>
+              <m:r>
+                <w:rPr>
+                  <w:rFonts w:ascii="Cambria Math" w:hAnsi="Cambria Math"/>
+                </w:rPr>
+                <m:t>n</m:t>
+              </m:r>
+            </m:e>
+            <m:sub>
+              <m:r>
+                <w:rPr>
+                  <w:rFonts w:ascii="Cambria Math" w:hAnsi="Cambria Math"/>
+                </w:rPr>
+                <m:t>lk</m:t>
+              </m:r>
+            </m:sub>
+          </m:sSub>
+          <m:r>
+            <m:rPr>
+              <m:sty m:val="p"/>
+            </m:rPr>
+            <w:rPr>
+              <w:rFonts w:ascii="Cambria Math" w:hAnsi="Cambria Math"/>
+            </w:rPr>
+            <m:t>log</m:t>
+          </m:r>
+          <m:d>
+            <m:dPr>
+              <m:ctrlPr>
+                <w:rPr>
+                  <w:rFonts w:ascii="Cambria Math" w:hAnsi="Cambria Math"/>
+                  <w:i/>
+                </w:rPr>
+              </m:ctrlPr>
+            </m:dPr>
+            <m:e>
+              <m:f>
+                <m:fPr>
                   <m:ctrlPr>
                     <w:rPr>
                       <w:rFonts w:ascii="Cambria Math" w:hAnsi="Cambria Math"/>
                       <w:i/>
                     </w:rPr>
                   </m:ctrlPr>
-                </m:dPr>
-                <m:e>
+                </m:fPr>
+                <m:num>
                   <m:r>
-                    <w:rPr>
-                      <w:rFonts w:ascii="Cambria Math" w:hAnsi="Cambria Math"/>
-                    </w:rPr>
-                    <m:t>-</m:t>
+                    <m:rPr>
+                      <m:sty m:val="p"/>
+                    </m:rPr>
+                    <w:rPr>
+                      <w:rFonts w:ascii="Cambria Math" w:hAnsi="Cambria Math"/>
+                    </w:rPr>
+                    <m:t>1</m:t>
                   </m:r>
-                  <m:f>
-                    <m:fPr>
+                </m:num>
+                <m:den>
+                  <m:r>
+                    <w:rPr>
+                      <w:rFonts w:ascii="Cambria Math" w:hAnsi="Cambria Math"/>
+                    </w:rPr>
+                    <m:t>1+</m:t>
+                  </m:r>
+                  <m:func>
+                    <m:funcPr>
                       <m:ctrlPr>
                         <w:rPr>
                           <w:rFonts w:ascii="Cambria Math" w:hAnsi="Cambria Math"/>
                           <w:i/>
                         </w:rPr>
                       </m:ctrlPr>
-                    </m:fPr>
-                    <m:num>
+                    </m:funcPr>
+                    <m:fName>
                       <m:r>
+                        <m:rPr>
+                          <m:sty m:val="p"/>
+                        </m:rPr>
                         <w:rPr>
                           <w:rFonts w:ascii="Cambria Math" w:hAnsi="Cambria Math"/>
                         </w:rPr>
-                        <m:t>1</m:t>
+                        <m:t>exp</m:t>
                       </m:r>
-                    </m:num>
-                    <m:den>
-                      <m:r>
-                        <w:rPr>
-                          <w:rFonts w:ascii="Cambria Math" w:hAnsi="Cambria Math"/>
-                        </w:rPr>
-                        <m:t>2</m:t>
-                      </m:r>
-                    </m:den>
-                  </m:f>
-                  <m:d>
-                    <m:dPr>
-                      <m:begChr m:val="["/>
-                      <m:endChr m:val="]"/>
-                      <m:ctrlPr>
-                        <w:rPr>
-                          <w:rFonts w:ascii="Cambria Math" w:hAnsi="Cambria Math"/>
-                          <w:i/>
-                        </w:rPr>
-                      </m:ctrlPr>
-                    </m:dPr>
+                    </m:fName>
                     <m:e>
-                      <m:nary>
-                        <m:naryPr>
-                          <m:chr m:val="∑"/>
-                          <m:supHide m:val="1"/>
-                          <m:ctrlPr>
-                            <w:rPr>
-                              <w:rFonts w:ascii="Cambria Math" w:hAnsi="Cambria Math"/>
-                              <w:i/>
-                            </w:rPr>
-                          </m:ctrlPr>
-                        </m:naryPr>
-                        <m:sub>
-                          <m:r>
-                            <w:rPr>
-                              <w:rFonts w:ascii="Cambria Math" w:hAnsi="Cambria Math"/>
-                            </w:rPr>
-                            <m:t>i:</m:t>
-                          </m:r>
-                          <m:sSub>
-                            <m:sSubPr>
-                              <m:ctrlPr>
-                                <w:rPr>
-                                  <w:rFonts w:ascii="Cambria Math" w:hAnsi="Cambria Math"/>
-                                  <w:i/>
-                                </w:rPr>
-                              </m:ctrlPr>
-                            </m:sSubPr>
-                            <m:e>
-                              <m:r>
-                                <w:rPr>
-                                  <w:rFonts w:ascii="Cambria Math" w:hAnsi="Cambria Math"/>
-                                </w:rPr>
-                                <m:t>z</m:t>
-                              </m:r>
-                            </m:e>
-                            <m:sub>
-                              <m:r>
-                                <w:rPr>
-                                  <w:rFonts w:ascii="Cambria Math" w:hAnsi="Cambria Math"/>
-                                </w:rPr>
-                                <m:t>il</m:t>
-                              </m:r>
-                            </m:sub>
-                          </m:sSub>
-                          <m:r>
-                            <w:rPr>
-                              <w:rFonts w:ascii="Cambria Math" w:hAnsi="Cambria Math"/>
-                            </w:rPr>
-                            <m:t>≥c</m:t>
-                          </m:r>
-                        </m:sub>
-                        <m:sup/>
-                        <m:e>
-                          <m:d>
-                            <m:dPr>
-                              <m:ctrlPr>
-                                <w:rPr>
-                                  <w:rFonts w:ascii="Cambria Math" w:hAnsi="Cambria Math"/>
-                                  <w:i/>
-                                </w:rPr>
-                              </m:ctrlPr>
-                            </m:dPr>
-                            <m:e>
-                              <m:r>
-                                <w:rPr>
-                                  <w:rFonts w:ascii="Cambria Math" w:hAnsi="Cambria Math"/>
-                                </w:rPr>
-                                <m:t>-</m:t>
-                              </m:r>
-                              <m:r>
-                                <w:rPr>
-                                  <w:rFonts w:ascii="Cambria Math" w:hAnsi="Cambria Math"/>
-                                </w:rPr>
-                                <m:t>2</m:t>
-                              </m:r>
-                              <m:sSub>
-                                <m:sSubPr>
-                                  <m:ctrlPr>
-                                    <w:rPr>
-                                      <w:rFonts w:ascii="Cambria Math" w:hAnsi="Cambria Math"/>
-                                      <w:i/>
-                                    </w:rPr>
-                                  </m:ctrlPr>
-                                </m:sSubPr>
-                                <m:e>
-                                  <m:r>
-                                    <w:rPr>
-                                      <w:rFonts w:ascii="Cambria Math" w:hAnsi="Cambria Math"/>
-                                    </w:rPr>
-                                    <m:t>ω</m:t>
-                                  </m:r>
-                                </m:e>
-                                <m:sub>
-                                  <m:r>
-                                    <w:rPr>
-                                      <w:rFonts w:ascii="Cambria Math" w:hAnsi="Cambria Math"/>
-                                    </w:rPr>
-                                    <m:t>ilc</m:t>
-                                  </m:r>
-                                </m:sub>
-                              </m:sSub>
-                              <m:sSub>
-                                <m:sSubPr>
-                                  <m:ctrlPr>
-                                    <w:rPr>
-                                      <w:rFonts w:ascii="Cambria Math" w:hAnsi="Cambria Math"/>
-                                      <w:i/>
-                                    </w:rPr>
-                                  </m:ctrlPr>
-                                </m:sSubPr>
-                                <m:e>
-                                  <m:r>
-                                    <w:rPr>
-                                      <w:rFonts w:ascii="Cambria Math" w:hAnsi="Cambria Math"/>
-                                    </w:rPr>
-                                    <m:t>δ</m:t>
-                                  </m:r>
-                                </m:e>
-                                <m:sub>
-                                  <m:r>
-                                    <w:rPr>
-                                      <w:rFonts w:ascii="Cambria Math" w:hAnsi="Cambria Math"/>
-                                    </w:rPr>
-                                    <m:t>lc</m:t>
-                                  </m:r>
-                                </m:sub>
-                              </m:sSub>
-                              <m:r>
-                                <w:rPr>
-                                  <w:rFonts w:ascii="Cambria Math" w:hAnsi="Cambria Math"/>
-                                </w:rPr>
-                                <m:t>+</m:t>
-                              </m:r>
-                              <m:sSubSup>
-                                <m:sSubSupPr>
-                                  <m:ctrlPr>
-                                    <w:rPr>
-                                      <w:rFonts w:ascii="Cambria Math" w:hAnsi="Cambria Math"/>
-                                      <w:i/>
-                                    </w:rPr>
-                                  </m:ctrlPr>
-                                </m:sSubSupPr>
-                                <m:e>
-                                  <m:r>
-                                    <w:rPr>
-                                      <w:rFonts w:ascii="Cambria Math" w:hAnsi="Cambria Math"/>
-                                    </w:rPr>
-                                    <m:t>δ</m:t>
-                                  </m:r>
-                                </m:e>
-                                <m:sub>
-                                  <m:r>
-                                    <w:rPr>
-                                      <w:rFonts w:ascii="Cambria Math" w:hAnsi="Cambria Math"/>
-                                    </w:rPr>
-                                    <m:t>lc</m:t>
-                                  </m:r>
-                                </m:sub>
-                                <m:sup>
-                                  <m:r>
-                                    <w:rPr>
-                                      <w:rFonts w:ascii="Cambria Math" w:hAnsi="Cambria Math"/>
-                                    </w:rPr>
-                                    <m:t>2</m:t>
-                                  </m:r>
-                                </m:sup>
-                              </m:sSubSup>
-                            </m:e>
-                          </m:d>
-                        </m:e>
-                      </m:nary>
-                      <m:r>
-                        <w:rPr>
-                          <w:rFonts w:ascii="Cambria Math" w:hAnsi="Cambria Math"/>
-                        </w:rPr>
-                        <m:t>+</m:t>
-                      </m:r>
                       <m:d>
                         <m:dPr>
                           <m:ctrlPr>
@@ -3393,97 +2533,11 @@
                           </m:ctrlPr>
                         </m:dPr>
                         <m:e>
-                          <m:sSubSup>
-                            <m:sSubSupPr>
-                              <m:ctrlPr>
-                                <w:rPr>
-                                  <w:rFonts w:ascii="Cambria Math" w:hAnsi="Cambria Math"/>
-                                  <w:i/>
-                                </w:rPr>
-                              </m:ctrlPr>
-                            </m:sSubSupPr>
-                            <m:e>
-                              <m:r>
-                                <w:rPr>
-                                  <w:rFonts w:ascii="Cambria Math" w:hAnsi="Cambria Math"/>
-                                </w:rPr>
-                                <m:t>δ</m:t>
-                              </m:r>
-                            </m:e>
-                            <m:sub>
-                              <m:r>
-                                <w:rPr>
-                                  <w:rFonts w:ascii="Cambria Math" w:hAnsi="Cambria Math"/>
-                                </w:rPr>
-                                <m:t>lc</m:t>
-                              </m:r>
-                            </m:sub>
-                            <m:sup>
-                              <m:r>
-                                <w:rPr>
-                                  <w:rFonts w:ascii="Cambria Math" w:hAnsi="Cambria Math"/>
-                                </w:rPr>
-                                <m:t>2</m:t>
-                              </m:r>
-                            </m:sup>
-                          </m:sSubSup>
-                          <m:f>
-                            <m:fPr>
-                              <m:ctrlPr>
-                                <w:rPr>
-                                  <w:rFonts w:ascii="Cambria Math" w:hAnsi="Cambria Math"/>
-                                  <w:i/>
-                                </w:rPr>
-                              </m:ctrlPr>
-                            </m:fPr>
-                            <m:num>
-                              <m:r>
-                                <w:rPr>
-                                  <w:rFonts w:ascii="Cambria Math" w:hAnsi="Cambria Math"/>
-                                </w:rPr>
-                                <m:t>1</m:t>
-                              </m:r>
-                            </m:num>
-                            <m:den>
-                              <m:sSup>
-                                <m:sSupPr>
-                                  <m:ctrlPr>
-                                    <w:rPr>
-                                      <w:rFonts w:ascii="Cambria Math" w:hAnsi="Cambria Math"/>
-                                      <w:i/>
-                                    </w:rPr>
-                                  </m:ctrlPr>
-                                </m:sSupPr>
-                                <m:e>
-                                  <m:r>
-                                    <w:rPr>
-                                      <w:rFonts w:ascii="Cambria Math" w:hAnsi="Cambria Math"/>
-                                    </w:rPr>
-                                    <m:t>σ</m:t>
-                                  </m:r>
-                                </m:e>
-                                <m:sup>
-                                  <m:r>
-                                    <w:rPr>
-                                      <w:rFonts w:ascii="Cambria Math" w:hAnsi="Cambria Math"/>
-                                    </w:rPr>
-                                    <m:t>2</m:t>
-                                  </m:r>
-                                </m:sup>
-                              </m:sSup>
-                            </m:den>
-                          </m:f>
                           <m:r>
                             <w:rPr>
                               <w:rFonts w:ascii="Cambria Math" w:hAnsi="Cambria Math"/>
                             </w:rPr>
                             <m:t>-</m:t>
-                          </m:r>
-                          <m:r>
-                            <w:rPr>
-                              <w:rFonts w:ascii="Cambria Math" w:hAnsi="Cambria Math"/>
-                            </w:rPr>
-                            <m:t>2</m:t>
                           </m:r>
                           <m:sSub>
                             <m:sSubPr>
@@ -3507,109 +2561,48 @@
                                 <w:rPr>
                                   <w:rFonts w:ascii="Cambria Math" w:hAnsi="Cambria Math"/>
                                 </w:rPr>
-                                <m:t>lc</m:t>
+                                <m:t>lk</m:t>
                               </m:r>
                             </m:sub>
                           </m:sSub>
-                          <m:f>
-                            <m:fPr>
-                              <m:ctrlPr>
-                                <w:rPr>
-                                  <w:rFonts w:ascii="Cambria Math" w:hAnsi="Cambria Math"/>
-                                  <w:i/>
-                                </w:rPr>
-                              </m:ctrlPr>
-                            </m:fPr>
-                            <m:num>
-                              <m:r>
-                                <w:rPr>
-                                  <w:rFonts w:ascii="Cambria Math" w:hAnsi="Cambria Math"/>
-                                </w:rPr>
-                                <m:t>1</m:t>
-                              </m:r>
-                            </m:num>
-                            <m:den>
-                              <m:sSup>
-                                <m:sSupPr>
-                                  <m:ctrlPr>
-                                    <w:rPr>
-                                      <w:rFonts w:ascii="Cambria Math" w:hAnsi="Cambria Math"/>
-                                      <w:i/>
-                                    </w:rPr>
-                                  </m:ctrlPr>
-                                </m:sSupPr>
-                                <m:e>
-                                  <m:r>
-                                    <w:rPr>
-                                      <w:rFonts w:ascii="Cambria Math" w:hAnsi="Cambria Math"/>
-                                    </w:rPr>
-                                    <m:t>σ</m:t>
-                                  </m:r>
-                                </m:e>
-                                <m:sup>
-                                  <m:r>
-                                    <w:rPr>
-                                      <w:rFonts w:ascii="Cambria Math" w:hAnsi="Cambria Math"/>
-                                    </w:rPr>
-                                    <m:t>2</m:t>
-                                  </m:r>
-                                </m:sup>
-                              </m:sSup>
-                            </m:den>
-                          </m:f>
-                          <m:r>
-                            <w:rPr>
-                              <w:rFonts w:ascii="Cambria Math" w:hAnsi="Cambria Math"/>
-                            </w:rPr>
-                            <m:t>μ</m:t>
-                          </m:r>
                         </m:e>
                       </m:d>
                     </m:e>
-                  </m:d>
-                </m:e>
-              </m:d>
+                  </m:func>
+                </m:den>
+              </m:f>
             </m:e>
-          </m:func>
-        </m:oMath>
-      </m:oMathPara>
-    </w:p>
-    <w:p>
-      <w:pPr>
-        <w:pStyle w:val="ListParagraph"/>
-        <w:rPr>
-          <w:rFonts w:eastAsiaTheme="minorEastAsia"/>
-        </w:rPr>
-      </w:pPr>
-      <m:oMathPara>
-        <m:oMath>
+          </m:d>
           <m:r>
             <w:rPr>
               <w:rFonts w:ascii="Cambria Math" w:hAnsi="Cambria Math"/>
             </w:rPr>
-            <m:t>∝</m:t>
+            <m:t>+</m:t>
           </m:r>
-          <m:func>
-            <m:funcPr>
+          <m:sSub>
+            <m:sSubPr>
               <m:ctrlPr>
                 <w:rPr>
                   <w:rFonts w:ascii="Cambria Math" w:hAnsi="Cambria Math"/>
                   <w:i/>
                 </w:rPr>
               </m:ctrlPr>
-            </m:funcPr>
-            <m:fName>
-              <m:r>
-                <m:rPr>
-                  <m:sty m:val="p"/>
-                </m:rPr>
-                <w:rPr>
-                  <w:rFonts w:ascii="Cambria Math" w:hAnsi="Cambria Math"/>
-                </w:rPr>
-                <m:t>exp</m:t>
-              </m:r>
-            </m:fName>
+            </m:sSubPr>
             <m:e>
+              <m:r>
+                <w:rPr>
+                  <w:rFonts w:ascii="Cambria Math" w:hAnsi="Cambria Math"/>
+                </w:rPr>
+                <m:t>n</m:t>
+              </m:r>
+            </m:e>
+            <m:sub>
+              <m:r>
+                <w:rPr>
+                  <w:rFonts w:ascii="Cambria Math" w:hAnsi="Cambria Math"/>
+                </w:rPr>
+                <m:t>l</m:t>
+              </m:r>
               <m:d>
                 <m:dPr>
                   <m:ctrlPr>
@@ -3624,82 +2617,87 @@
                     <w:rPr>
                       <w:rFonts w:ascii="Cambria Math" w:hAnsi="Cambria Math"/>
                     </w:rPr>
-                    <m:t>-</m:t>
+                    <m:t>&gt;k</m:t>
                   </m:r>
-                  <m:f>
-                    <m:fPr>
+                </m:e>
+              </m:d>
+            </m:sub>
+          </m:sSub>
+          <m:r>
+            <m:rPr>
+              <m:sty m:val="p"/>
+            </m:rPr>
+            <w:rPr>
+              <w:rFonts w:ascii="Cambria Math" w:hAnsi="Cambria Math"/>
+            </w:rPr>
+            <m:t>log⁡</m:t>
+          </m:r>
+          <m:d>
+            <m:dPr>
+              <m:ctrlPr>
+                <w:rPr>
+                  <w:rFonts w:ascii="Cambria Math" w:hAnsi="Cambria Math"/>
+                  <w:i/>
+                </w:rPr>
+              </m:ctrlPr>
+            </m:dPr>
+            <m:e>
+              <m:r>
+                <w:rPr>
+                  <w:rFonts w:ascii="Cambria Math" w:hAnsi="Cambria Math"/>
+                </w:rPr>
+                <m:t>1-</m:t>
+              </m:r>
+              <m:f>
+                <m:fPr>
+                  <m:ctrlPr>
+                    <w:rPr>
+                      <w:rFonts w:ascii="Cambria Math" w:hAnsi="Cambria Math"/>
+                      <w:i/>
+                    </w:rPr>
+                  </m:ctrlPr>
+                </m:fPr>
+                <m:num>
+                  <m:r>
+                    <m:rPr>
+                      <m:sty m:val="p"/>
+                    </m:rPr>
+                    <w:rPr>
+                      <w:rFonts w:ascii="Cambria Math" w:hAnsi="Cambria Math"/>
+                    </w:rPr>
+                    <m:t>1</m:t>
+                  </m:r>
+                </m:num>
+                <m:den>
+                  <m:r>
+                    <w:rPr>
+                      <w:rFonts w:ascii="Cambria Math" w:hAnsi="Cambria Math"/>
+                    </w:rPr>
+                    <m:t>1+</m:t>
+                  </m:r>
+                  <m:func>
+                    <m:funcPr>
                       <m:ctrlPr>
                         <w:rPr>
                           <w:rFonts w:ascii="Cambria Math" w:hAnsi="Cambria Math"/>
                           <w:i/>
                         </w:rPr>
                       </m:ctrlPr>
-                    </m:fPr>
-                    <m:num>
+                    </m:funcPr>
+                    <m:fName>
                       <m:r>
+                        <m:rPr>
+                          <m:sty m:val="p"/>
+                        </m:rPr>
                         <w:rPr>
                           <w:rFonts w:ascii="Cambria Math" w:hAnsi="Cambria Math"/>
                         </w:rPr>
-                        <m:t>1</m:t>
+                        <m:t>exp</m:t>
                       </m:r>
-                    </m:num>
-                    <m:den>
-                      <m:r>
-                        <w:rPr>
-                          <w:rFonts w:ascii="Cambria Math" w:hAnsi="Cambria Math"/>
-                        </w:rPr>
-                        <m:t>2</m:t>
-                      </m:r>
-                    </m:den>
-                  </m:f>
-                  <m:d>
-                    <m:dPr>
-                      <m:ctrlPr>
-                        <w:rPr>
-                          <w:rFonts w:ascii="Cambria Math" w:hAnsi="Cambria Math"/>
-                          <w:i/>
-                        </w:rPr>
-                      </m:ctrlPr>
-                    </m:dPr>
+                    </m:fName>
                     <m:e>
-                      <m:sSubSup>
-                        <m:sSubSupPr>
-                          <m:ctrlPr>
-                            <w:rPr>
-                              <w:rFonts w:ascii="Cambria Math" w:hAnsi="Cambria Math"/>
-                              <w:i/>
-                            </w:rPr>
-                          </m:ctrlPr>
-                        </m:sSubSupPr>
-                        <m:e>
-                          <m:r>
-                            <w:rPr>
-                              <w:rFonts w:ascii="Cambria Math" w:hAnsi="Cambria Math"/>
-                            </w:rPr>
-                            <m:t>δ</m:t>
-                          </m:r>
-                        </m:e>
-                        <m:sub>
-                          <m:r>
-                            <w:rPr>
-                              <w:rFonts w:ascii="Cambria Math" w:hAnsi="Cambria Math"/>
-                            </w:rPr>
-                            <m:t>lc</m:t>
-                          </m:r>
-                        </m:sub>
-                        <m:sup>
-                          <m:r>
-                            <w:rPr>
-                              <w:rFonts w:ascii="Cambria Math" w:hAnsi="Cambria Math"/>
-                            </w:rPr>
-                            <m:t>2</m:t>
-                          </m:r>
-                        </m:sup>
-                      </m:sSubSup>
                       <m:d>
                         <m:dPr>
-                          <m:begChr m:val="["/>
-                          <m:endChr m:val="]"/>
                           <m:ctrlPr>
                             <w:rPr>
                               <w:rFonts w:ascii="Cambria Math" w:hAnsi="Cambria Math"/>
@@ -3708,6 +2706,12 @@
                           </m:ctrlPr>
                         </m:dPr>
                         <m:e>
+                          <m:r>
+                            <w:rPr>
+                              <w:rFonts w:ascii="Cambria Math" w:hAnsi="Cambria Math"/>
+                            </w:rPr>
+                            <m:t>-</m:t>
+                          </m:r>
                           <m:sSub>
                             <m:sSubPr>
                               <m:ctrlPr>
@@ -3722,7 +2726,7 @@
                                 <w:rPr>
                                   <w:rFonts w:ascii="Cambria Math" w:hAnsi="Cambria Math"/>
                                 </w:rPr>
-                                <m:t>n</m:t>
+                                <m:t>δ</m:t>
                               </m:r>
                             </m:e>
                             <m:sub>
@@ -3730,87 +2734,250 @@
                                 <w:rPr>
                                   <w:rFonts w:ascii="Cambria Math" w:hAnsi="Cambria Math"/>
                                 </w:rPr>
-                                <m:t>l</m:t>
+                                <m:t>lk</m:t>
                               </m:r>
-                              <m:d>
-                                <m:dPr>
-                                  <m:ctrlPr>
-                                    <w:rPr>
-                                      <w:rFonts w:ascii="Cambria Math" w:hAnsi="Cambria Math"/>
-                                      <w:i/>
-                                    </w:rPr>
-                                  </m:ctrlPr>
-                                </m:dPr>
-                                <m:e>
-                                  <m:r>
-                                    <w:rPr>
-                                      <w:rFonts w:ascii="Cambria Math" w:hAnsi="Cambria Math"/>
-                                    </w:rPr>
-                                    <m:t>≥c</m:t>
-                                  </m:r>
-                                </m:e>
-                              </m:d>
                             </m:sub>
                           </m:sSub>
-                          <m:r>
-                            <w:rPr>
-                              <w:rFonts w:ascii="Cambria Math" w:hAnsi="Cambria Math"/>
-                            </w:rPr>
-                            <m:t>+</m:t>
-                          </m:r>
-                          <m:f>
-                            <m:fPr>
-                              <m:ctrlPr>
-                                <w:rPr>
-                                  <w:rFonts w:ascii="Cambria Math" w:hAnsi="Cambria Math"/>
-                                  <w:i/>
-                                </w:rPr>
-                              </m:ctrlPr>
-                            </m:fPr>
-                            <m:num>
-                              <m:r>
-                                <w:rPr>
-                                  <w:rFonts w:ascii="Cambria Math" w:hAnsi="Cambria Math"/>
-                                </w:rPr>
-                                <m:t>1</m:t>
-                              </m:r>
-                            </m:num>
-                            <m:den>
-                              <m:sSup>
-                                <m:sSupPr>
-                                  <m:ctrlPr>
-                                    <w:rPr>
-                                      <w:rFonts w:ascii="Cambria Math" w:hAnsi="Cambria Math"/>
-                                      <w:i/>
-                                    </w:rPr>
-                                  </m:ctrlPr>
-                                </m:sSupPr>
-                                <m:e>
-                                  <m:r>
-                                    <w:rPr>
-                                      <w:rFonts w:ascii="Cambria Math" w:hAnsi="Cambria Math"/>
-                                    </w:rPr>
-                                    <m:t>σ</m:t>
-                                  </m:r>
-                                </m:e>
-                                <m:sup>
-                                  <m:r>
-                                    <w:rPr>
-                                      <w:rFonts w:ascii="Cambria Math" w:hAnsi="Cambria Math"/>
-                                    </w:rPr>
-                                    <m:t>2</m:t>
-                                  </m:r>
-                                </m:sup>
-                              </m:sSup>
-                            </m:den>
-                          </m:f>
                         </m:e>
                       </m:d>
+                    </m:e>
+                  </m:func>
+                </m:den>
+              </m:f>
+            </m:e>
+          </m:d>
+          <m:r>
+            <w:rPr>
+              <w:rFonts w:ascii="Cambria Math" w:hAnsi="Cambria Math"/>
+            </w:rPr>
+            <m:t>-</m:t>
+          </m:r>
+          <m:f>
+            <m:fPr>
+              <m:ctrlPr>
+                <w:rPr>
+                  <w:rFonts w:ascii="Cambria Math" w:hAnsi="Cambria Math"/>
+                  <w:i/>
+                </w:rPr>
+              </m:ctrlPr>
+            </m:fPr>
+            <m:num>
+              <m:r>
+                <w:rPr>
+                  <w:rFonts w:ascii="Cambria Math" w:hAnsi="Cambria Math"/>
+                </w:rPr>
+                <m:t>1</m:t>
+              </m:r>
+            </m:num>
+            <m:den>
+              <m:r>
+                <w:rPr>
+                  <w:rFonts w:ascii="Cambria Math" w:hAnsi="Cambria Math"/>
+                </w:rPr>
+                <m:t>2</m:t>
+              </m:r>
+              <m:sSup>
+                <m:sSupPr>
+                  <m:ctrlPr>
+                    <w:rPr>
+                      <w:rFonts w:ascii="Cambria Math" w:hAnsi="Cambria Math"/>
+                      <w:i/>
+                    </w:rPr>
+                  </m:ctrlPr>
+                </m:sSupPr>
+                <m:e>
+                  <m:r>
+                    <w:rPr>
+                      <w:rFonts w:ascii="Cambria Math" w:hAnsi="Cambria Math"/>
+                    </w:rPr>
+                    <m:t>σ</m:t>
+                  </m:r>
+                </m:e>
+                <m:sup>
+                  <m:r>
+                    <w:rPr>
+                      <w:rFonts w:ascii="Cambria Math" w:hAnsi="Cambria Math"/>
+                    </w:rPr>
+                    <m:t>2</m:t>
+                  </m:r>
+                </m:sup>
+              </m:sSup>
+            </m:den>
+          </m:f>
+          <m:sSup>
+            <m:sSupPr>
+              <m:ctrlPr>
+                <w:rPr>
+                  <w:rFonts w:ascii="Cambria Math" w:hAnsi="Cambria Math"/>
+                  <w:i/>
+                </w:rPr>
+              </m:ctrlPr>
+            </m:sSupPr>
+            <m:e>
+              <m:d>
+                <m:dPr>
+                  <m:ctrlPr>
+                    <w:rPr>
+                      <w:rFonts w:ascii="Cambria Math" w:hAnsi="Cambria Math"/>
+                      <w:i/>
+                    </w:rPr>
+                  </m:ctrlPr>
+                </m:dPr>
+                <m:e>
+                  <m:sSub>
+                    <m:sSubPr>
+                      <m:ctrlPr>
+                        <w:rPr>
+                          <w:rFonts w:ascii="Cambria Math" w:hAnsi="Cambria Math"/>
+                          <w:i/>
+                        </w:rPr>
+                      </m:ctrlPr>
+                    </m:sSubPr>
+                    <m:e>
                       <m:r>
                         <w:rPr>
                           <w:rFonts w:ascii="Cambria Math" w:hAnsi="Cambria Math"/>
                         </w:rPr>
-                        <m:t>-2</m:t>
+                        <m:t>δ</m:t>
+                      </m:r>
+                    </m:e>
+                    <m:sub>
+                      <m:r>
+                        <w:rPr>
+                          <w:rFonts w:ascii="Cambria Math" w:hAnsi="Cambria Math"/>
+                        </w:rPr>
+                        <m:t>lc</m:t>
+                      </m:r>
+                    </m:sub>
+                  </m:sSub>
+                  <m:r>
+                    <w:rPr>
+                      <w:rFonts w:ascii="Cambria Math" w:hAnsi="Cambria Math"/>
+                    </w:rPr>
+                    <m:t>-μ</m:t>
+                  </m:r>
+                </m:e>
+              </m:d>
+            </m:e>
+            <m:sup>
+              <m:r>
+                <w:rPr>
+                  <w:rFonts w:ascii="Cambria Math" w:hAnsi="Cambria Math"/>
+                </w:rPr>
+                <m:t>2</m:t>
+              </m:r>
+            </m:sup>
+          </m:sSup>
+        </m:oMath>
+      </m:oMathPara>
+    </w:p>
+    <w:p>
+      <w:pPr>
+        <w:rPr>
+          <w:rFonts w:eastAsiaTheme="minorEastAsia"/>
+        </w:rPr>
+      </w:pPr>
+      <m:oMathPara>
+        <m:oMath>
+          <m:r>
+            <w:rPr>
+              <w:rFonts w:ascii="Cambria Math" w:hAnsi="Cambria Math"/>
+            </w:rPr>
+            <m:t>∝</m:t>
+          </m:r>
+          <m:r>
+            <w:rPr>
+              <w:rFonts w:ascii="Cambria Math" w:hAnsi="Cambria Math"/>
+            </w:rPr>
+            <m:t>-</m:t>
+          </m:r>
+          <m:sSub>
+            <m:sSubPr>
+              <m:ctrlPr>
+                <w:rPr>
+                  <w:rFonts w:ascii="Cambria Math" w:hAnsi="Cambria Math"/>
+                  <w:i/>
+                </w:rPr>
+              </m:ctrlPr>
+            </m:sSubPr>
+            <m:e>
+              <m:r>
+                <w:rPr>
+                  <w:rFonts w:ascii="Cambria Math" w:hAnsi="Cambria Math"/>
+                </w:rPr>
+                <m:t>n</m:t>
+              </m:r>
+            </m:e>
+            <m:sub>
+              <m:r>
+                <w:rPr>
+                  <w:rFonts w:ascii="Cambria Math" w:hAnsi="Cambria Math"/>
+                </w:rPr>
+                <m:t>lk</m:t>
+              </m:r>
+            </m:sub>
+          </m:sSub>
+          <m:r>
+            <m:rPr>
+              <m:sty m:val="p"/>
+            </m:rPr>
+            <w:rPr>
+              <w:rFonts w:ascii="Cambria Math" w:hAnsi="Cambria Math"/>
+            </w:rPr>
+            <m:t>log</m:t>
+          </m:r>
+          <m:d>
+            <m:dPr>
+              <m:ctrlPr>
+                <w:rPr>
+                  <w:rFonts w:ascii="Cambria Math" w:hAnsi="Cambria Math"/>
+                  <w:i/>
+                </w:rPr>
+              </m:ctrlPr>
+            </m:dPr>
+            <m:e>
+              <m:r>
+                <w:rPr>
+                  <w:rFonts w:ascii="Cambria Math" w:hAnsi="Cambria Math"/>
+                </w:rPr>
+                <m:t>1+</m:t>
+              </m:r>
+              <m:func>
+                <m:funcPr>
+                  <m:ctrlPr>
+                    <w:rPr>
+                      <w:rFonts w:ascii="Cambria Math" w:hAnsi="Cambria Math"/>
+                      <w:i/>
+                    </w:rPr>
+                  </m:ctrlPr>
+                </m:funcPr>
+                <m:fName>
+                  <m:r>
+                    <m:rPr>
+                      <m:sty m:val="p"/>
+                    </m:rPr>
+                    <w:rPr>
+                      <w:rFonts w:ascii="Cambria Math" w:hAnsi="Cambria Math"/>
+                    </w:rPr>
+                    <m:t>exp</m:t>
+                  </m:r>
+                </m:fName>
+                <m:e>
+                  <m:d>
+                    <m:dPr>
+                      <m:ctrlPr>
+                        <w:rPr>
+                          <w:rFonts w:ascii="Cambria Math" w:hAnsi="Cambria Math"/>
+                          <w:i/>
+                        </w:rPr>
+                      </m:ctrlPr>
+                    </m:dPr>
+                    <m:e>
+                      <m:r>
+                        <w:rPr>
+                          <w:rFonts w:ascii="Cambria Math" w:hAnsi="Cambria Math"/>
+                        </w:rPr>
+                        <m:t>-</m:t>
                       </m:r>
                       <m:sSub>
                         <m:sSubPr>
@@ -3834,39 +3001,179 @@
                             <w:rPr>
                               <w:rFonts w:ascii="Cambria Math" w:hAnsi="Cambria Math"/>
                             </w:rPr>
-                            <m:t>lc</m:t>
+                            <m:t>lk</m:t>
                           </m:r>
                         </m:sub>
                       </m:sSub>
-                      <m:d>
-                        <m:dPr>
-                          <m:begChr m:val="["/>
-                          <m:endChr m:val="]"/>
+                    </m:e>
+                  </m:d>
+                </m:e>
+              </m:func>
+            </m:e>
+          </m:d>
+          <m:r>
+            <w:rPr>
+              <w:rFonts w:ascii="Cambria Math" w:hAnsi="Cambria Math"/>
+            </w:rPr>
+            <m:t>-</m:t>
+          </m:r>
+          <m:sSub>
+            <m:sSubPr>
+              <m:ctrlPr>
+                <w:rPr>
+                  <w:rFonts w:ascii="Cambria Math" w:hAnsi="Cambria Math"/>
+                  <w:i/>
+                </w:rPr>
+              </m:ctrlPr>
+            </m:sSubPr>
+            <m:e>
+              <m:r>
+                <w:rPr>
+                  <w:rFonts w:ascii="Cambria Math" w:hAnsi="Cambria Math"/>
+                </w:rPr>
+                <m:t>n</m:t>
+              </m:r>
+            </m:e>
+            <m:sub>
+              <m:r>
+                <w:rPr>
+                  <w:rFonts w:ascii="Cambria Math" w:hAnsi="Cambria Math"/>
+                </w:rPr>
+                <m:t>l</m:t>
+              </m:r>
+              <m:d>
+                <m:dPr>
+                  <m:ctrlPr>
+                    <w:rPr>
+                      <w:rFonts w:ascii="Cambria Math" w:hAnsi="Cambria Math"/>
+                      <w:i/>
+                    </w:rPr>
+                  </m:ctrlPr>
+                </m:dPr>
+                <m:e>
+                  <m:r>
+                    <w:rPr>
+                      <w:rFonts w:ascii="Cambria Math" w:hAnsi="Cambria Math"/>
+                    </w:rPr>
+                    <m:t>&gt;k</m:t>
+                  </m:r>
+                </m:e>
+              </m:d>
+            </m:sub>
+          </m:sSub>
+          <m:d>
+            <m:dPr>
+              <m:begChr m:val="["/>
+              <m:endChr m:val="]"/>
+              <m:ctrlPr>
+                <w:rPr>
+                  <w:rFonts w:ascii="Cambria Math" w:hAnsi="Cambria Math"/>
+                </w:rPr>
+              </m:ctrlPr>
+            </m:dPr>
+            <m:e>
+              <m:sSub>
+                <m:sSubPr>
+                  <m:ctrlPr>
+                    <w:rPr>
+                      <w:rFonts w:ascii="Cambria Math" w:hAnsi="Cambria Math"/>
+                      <w:i/>
+                    </w:rPr>
+                  </m:ctrlPr>
+                </m:sSubPr>
+                <m:e>
+                  <m:r>
+                    <w:rPr>
+                      <w:rFonts w:ascii="Cambria Math" w:hAnsi="Cambria Math"/>
+                    </w:rPr>
+                    <m:t>δ</m:t>
+                  </m:r>
+                </m:e>
+                <m:sub>
+                  <m:r>
+                    <w:rPr>
+                      <w:rFonts w:ascii="Cambria Math" w:hAnsi="Cambria Math"/>
+                    </w:rPr>
+                    <m:t>lk</m:t>
+                  </m:r>
+                </m:sub>
+              </m:sSub>
+              <m:r>
+                <w:rPr>
+                  <w:rFonts w:ascii="Cambria Math" w:hAnsi="Cambria Math"/>
+                </w:rPr>
+                <m:t>+</m:t>
+              </m:r>
+              <m:func>
+                <m:funcPr>
+                  <m:ctrlPr>
+                    <w:rPr>
+                      <w:rFonts w:ascii="Cambria Math" w:hAnsi="Cambria Math"/>
+                      <w:i/>
+                    </w:rPr>
+                  </m:ctrlPr>
+                </m:funcPr>
+                <m:fName>
+                  <m:r>
+                    <m:rPr>
+                      <m:sty m:val="p"/>
+                    </m:rPr>
+                    <w:rPr>
+                      <w:rFonts w:ascii="Cambria Math" w:hAnsi="Cambria Math"/>
+                    </w:rPr>
+                    <m:t>log</m:t>
+                  </m:r>
+                </m:fName>
+                <m:e>
+                  <m:d>
+                    <m:dPr>
+                      <m:ctrlPr>
+                        <w:rPr>
+                          <w:rFonts w:ascii="Cambria Math" w:hAnsi="Cambria Math"/>
+                          <w:i/>
+                        </w:rPr>
+                      </m:ctrlPr>
+                    </m:dPr>
+                    <m:e>
+                      <m:r>
+                        <w:rPr>
+                          <w:rFonts w:ascii="Cambria Math" w:hAnsi="Cambria Math"/>
+                        </w:rPr>
+                        <m:t>1+</m:t>
+                      </m:r>
+                      <m:func>
+                        <m:funcPr>
                           <m:ctrlPr>
                             <w:rPr>
                               <w:rFonts w:ascii="Cambria Math" w:hAnsi="Cambria Math"/>
                               <w:i/>
                             </w:rPr>
                           </m:ctrlPr>
-                        </m:dPr>
+                        </m:funcPr>
+                        <m:fName>
+                          <m:r>
+                            <w:rPr>
+                              <w:rFonts w:ascii="Cambria Math" w:hAnsi="Cambria Math"/>
+                            </w:rPr>
+                            <m:t>exp</m:t>
+                          </m:r>
+                        </m:fName>
                         <m:e>
-                          <m:nary>
-                            <m:naryPr>
-                              <m:chr m:val="∑"/>
-                              <m:supHide m:val="1"/>
+                          <m:d>
+                            <m:dPr>
                               <m:ctrlPr>
                                 <w:rPr>
                                   <w:rFonts w:ascii="Cambria Math" w:hAnsi="Cambria Math"/>
                                   <w:i/>
                                 </w:rPr>
                               </m:ctrlPr>
-                            </m:naryPr>
-                            <m:sub>
+                            </m:dPr>
+                            <m:e>
                               <m:r>
                                 <w:rPr>
                                   <w:rFonts w:ascii="Cambria Math" w:hAnsi="Cambria Math"/>
                                 </w:rPr>
-                                <m:t>i:</m:t>
+                                <m:t>-</m:t>
                               </m:r>
                               <m:sSub>
                                 <m:sSubPr>
@@ -3882,7 +3189,7 @@
                                     <w:rPr>
                                       <w:rFonts w:ascii="Cambria Math" w:hAnsi="Cambria Math"/>
                                     </w:rPr>
-                                    <m:t>z</m:t>
+                                    <m:t>δ</m:t>
                                   </m:r>
                                 </m:e>
                                 <m:sub>
@@ -3890,193 +3197,56 @@
                                     <w:rPr>
                                       <w:rFonts w:ascii="Cambria Math" w:hAnsi="Cambria Math"/>
                                     </w:rPr>
-                                    <m:t>il</m:t>
-                                  </m:r>
-                                </m:sub>
-                              </m:sSub>
-                              <m:r>
-                                <w:rPr>
-                                  <w:rFonts w:ascii="Cambria Math" w:hAnsi="Cambria Math"/>
-                                </w:rPr>
-                                <m:t>≥c</m:t>
-                              </m:r>
-                            </m:sub>
-                            <m:sup/>
-                            <m:e>
-                              <m:sSub>
-                                <m:sSubPr>
-                                  <m:ctrlPr>
-                                    <w:rPr>
-                                      <w:rFonts w:ascii="Cambria Math" w:hAnsi="Cambria Math"/>
-                                      <w:i/>
-                                    </w:rPr>
-                                  </m:ctrlPr>
-                                </m:sSubPr>
-                                <m:e>
-                                  <m:r>
-                                    <w:rPr>
-                                      <w:rFonts w:ascii="Cambria Math" w:hAnsi="Cambria Math"/>
-                                    </w:rPr>
-                                    <m:t>ω</m:t>
-                                  </m:r>
-                                </m:e>
-                                <m:sub>
-                                  <m:r>
-                                    <w:rPr>
-                                      <w:rFonts w:ascii="Cambria Math" w:hAnsi="Cambria Math"/>
-                                    </w:rPr>
-                                    <m:t>ilc</m:t>
+                                    <m:t>lk</m:t>
                                   </m:r>
                                 </m:sub>
                               </m:sSub>
                             </m:e>
-                          </m:nary>
-                          <m:r>
-                            <w:rPr>
-                              <w:rFonts w:ascii="Cambria Math" w:hAnsi="Cambria Math"/>
-                            </w:rPr>
-                            <m:t>+</m:t>
-                          </m:r>
-                          <m:f>
-                            <m:fPr>
-                              <m:ctrlPr>
-                                <w:rPr>
-                                  <w:rFonts w:ascii="Cambria Math" w:hAnsi="Cambria Math"/>
-                                  <w:i/>
-                                </w:rPr>
-                              </m:ctrlPr>
-                            </m:fPr>
-                            <m:num>
-                              <m:r>
-                                <w:rPr>
-                                  <w:rFonts w:ascii="Cambria Math" w:hAnsi="Cambria Math"/>
-                                </w:rPr>
-                                <m:t>1</m:t>
-                              </m:r>
-                            </m:num>
-                            <m:den>
-                              <m:sSup>
-                                <m:sSupPr>
-                                  <m:ctrlPr>
-                                    <w:rPr>
-                                      <w:rFonts w:ascii="Cambria Math" w:hAnsi="Cambria Math"/>
-                                      <w:i/>
-                                    </w:rPr>
-                                  </m:ctrlPr>
-                                </m:sSupPr>
-                                <m:e>
-                                  <m:r>
-                                    <w:rPr>
-                                      <w:rFonts w:ascii="Cambria Math" w:hAnsi="Cambria Math"/>
-                                    </w:rPr>
-                                    <m:t>σ</m:t>
-                                  </m:r>
-                                </m:e>
-                                <m:sup>
-                                  <m:r>
-                                    <w:rPr>
-                                      <w:rFonts w:ascii="Cambria Math" w:hAnsi="Cambria Math"/>
-                                    </w:rPr>
-                                    <m:t>2</m:t>
-                                  </m:r>
-                                </m:sup>
-                              </m:sSup>
-                            </m:den>
-                          </m:f>
-                          <m:r>
-                            <w:rPr>
-                              <w:rFonts w:ascii="Cambria Math" w:hAnsi="Cambria Math"/>
-                            </w:rPr>
-                            <m:t>μ</m:t>
-                          </m:r>
+                          </m:d>
                         </m:e>
-                      </m:d>
+                      </m:func>
                     </m:e>
                   </m:d>
                 </m:e>
-              </m:d>
-            </m:e>
-          </m:func>
-        </m:oMath>
-      </m:oMathPara>
-    </w:p>
-    <w:p>
-      <w:pPr>
-        <w:pStyle w:val="ListParagraph"/>
-        <w:rPr>
-          <w:rFonts w:eastAsiaTheme="minorEastAsia"/>
-        </w:rPr>
-      </w:pPr>
-      <m:oMathPara>
-        <m:oMath>
-          <m:r>
-            <w:rPr>
-              <w:rFonts w:ascii="Cambria Math" w:hAnsi="Cambria Math"/>
-            </w:rPr>
-            <m:t>p</m:t>
-          </m:r>
-          <m:d>
-            <m:dPr>
+              </m:func>
               <m:ctrlPr>
                 <w:rPr>
                   <w:rFonts w:ascii="Cambria Math" w:hAnsi="Cambria Math"/>
                   <w:i/>
                 </w:rPr>
               </m:ctrlPr>
-            </m:dPr>
-            <m:e>
-              <m:sSub>
-                <m:sSubPr>
-                  <m:ctrlPr>
-                    <w:rPr>
-                      <w:rFonts w:ascii="Cambria Math" w:hAnsi="Cambria Math"/>
-                      <w:i/>
-                    </w:rPr>
-                  </m:ctrlPr>
-                </m:sSubPr>
-                <m:e>
-                  <m:r>
-                    <w:rPr>
-                      <w:rFonts w:ascii="Cambria Math" w:hAnsi="Cambria Math"/>
-                    </w:rPr>
-                    <m:t>δ</m:t>
-                  </m:r>
-                </m:e>
-                <m:sub>
-                  <m:r>
-                    <w:rPr>
-                      <w:rFonts w:ascii="Cambria Math" w:hAnsi="Cambria Math"/>
-                    </w:rPr>
-                    <m:t>lc</m:t>
-                  </m:r>
-                </m:sub>
-              </m:sSub>
-            </m:e>
-            <m:e>
-              <m:r>
-                <w:rPr>
-                  <w:rFonts w:ascii="Cambria Math" w:hAnsi="Cambria Math"/>
-                </w:rPr>
-                <m:t>…</m:t>
-              </m:r>
             </m:e>
           </m:d>
           <m:r>
             <w:rPr>
               <w:rFonts w:ascii="Cambria Math" w:hAnsi="Cambria Math"/>
             </w:rPr>
-            <m:t>=N</m:t>
+            <m:t>-</m:t>
           </m:r>
-          <m:d>
-            <m:dPr>
+          <m:f>
+            <m:fPr>
               <m:ctrlPr>
                 <w:rPr>
                   <w:rFonts w:ascii="Cambria Math" w:hAnsi="Cambria Math"/>
                   <w:i/>
                 </w:rPr>
               </m:ctrlPr>
-            </m:dPr>
-            <m:e>
+            </m:fPr>
+            <m:num>
+              <m:r>
+                <w:rPr>
+                  <w:rFonts w:ascii="Cambria Math" w:hAnsi="Cambria Math"/>
+                </w:rPr>
+                <m:t>1</m:t>
+              </m:r>
+            </m:num>
+            <m:den>
+              <m:r>
+                <w:rPr>
+                  <w:rFonts w:ascii="Cambria Math" w:hAnsi="Cambria Math"/>
+                </w:rPr>
+                <m:t>2</m:t>
+              </m:r>
               <m:sSup>
                 <m:sSupPr>
                   <m:ctrlPr>
@@ -4087,419 +3257,105 @@
                   </m:ctrlPr>
                 </m:sSupPr>
                 <m:e>
-                  <m:d>
-                    <m:dPr>
-                      <m:begChr m:val="["/>
-                      <m:endChr m:val="]"/>
+                  <m:r>
+                    <w:rPr>
+                      <w:rFonts w:ascii="Cambria Math" w:hAnsi="Cambria Math"/>
+                    </w:rPr>
+                    <m:t>σ</m:t>
+                  </m:r>
+                </m:e>
+                <m:sup>
+                  <m:r>
+                    <w:rPr>
+                      <w:rFonts w:ascii="Cambria Math" w:hAnsi="Cambria Math"/>
+                    </w:rPr>
+                    <m:t>2</m:t>
+                  </m:r>
+                </m:sup>
+              </m:sSup>
+            </m:den>
+          </m:f>
+          <m:sSup>
+            <m:sSupPr>
+              <m:ctrlPr>
+                <w:rPr>
+                  <w:rFonts w:ascii="Cambria Math" w:hAnsi="Cambria Math"/>
+                  <w:i/>
+                </w:rPr>
+              </m:ctrlPr>
+            </m:sSupPr>
+            <m:e>
+              <m:d>
+                <m:dPr>
+                  <m:ctrlPr>
+                    <w:rPr>
+                      <w:rFonts w:ascii="Cambria Math" w:hAnsi="Cambria Math"/>
+                      <w:i/>
+                    </w:rPr>
+                  </m:ctrlPr>
+                </m:dPr>
+                <m:e>
+                  <m:sSub>
+                    <m:sSubPr>
                       <m:ctrlPr>
                         <w:rPr>
                           <w:rFonts w:ascii="Cambria Math" w:hAnsi="Cambria Math"/>
                           <w:i/>
                         </w:rPr>
                       </m:ctrlPr>
-                    </m:dPr>
+                    </m:sSubPr>
                     <m:e>
-                      <m:sSub>
-                        <m:sSubPr>
-                          <m:ctrlPr>
-                            <w:rPr>
-                              <w:rFonts w:ascii="Cambria Math" w:hAnsi="Cambria Math"/>
-                              <w:i/>
-                            </w:rPr>
-                          </m:ctrlPr>
-                        </m:sSubPr>
-                        <m:e>
-                          <m:r>
-                            <w:rPr>
-                              <w:rFonts w:ascii="Cambria Math" w:hAnsi="Cambria Math"/>
-                            </w:rPr>
-                            <m:t>n</m:t>
-                          </m:r>
-                        </m:e>
-                        <m:sub>
-                          <m:r>
-                            <w:rPr>
-                              <w:rFonts w:ascii="Cambria Math" w:hAnsi="Cambria Math"/>
-                            </w:rPr>
-                            <m:t>l</m:t>
-                          </m:r>
-                          <m:d>
-                            <m:dPr>
-                              <m:ctrlPr>
-                                <w:rPr>
-                                  <w:rFonts w:ascii="Cambria Math" w:hAnsi="Cambria Math"/>
-                                  <w:i/>
-                                </w:rPr>
-                              </m:ctrlPr>
-                            </m:dPr>
-                            <m:e>
-                              <m:r>
-                                <w:rPr>
-                                  <w:rFonts w:ascii="Cambria Math" w:hAnsi="Cambria Math"/>
-                                </w:rPr>
-                                <m:t>≥c</m:t>
-                              </m:r>
-                            </m:e>
-                          </m:d>
-                        </m:sub>
-                      </m:sSub>
                       <m:r>
                         <w:rPr>
                           <w:rFonts w:ascii="Cambria Math" w:hAnsi="Cambria Math"/>
                         </w:rPr>
-                        <m:t>+</m:t>
+                        <m:t>δ</m:t>
                       </m:r>
-                      <m:f>
-                        <m:fPr>
-                          <m:ctrlPr>
-                            <w:rPr>
-                              <w:rFonts w:ascii="Cambria Math" w:hAnsi="Cambria Math"/>
-                              <w:i/>
-                            </w:rPr>
-                          </m:ctrlPr>
-                        </m:fPr>
-                        <m:num>
-                          <m:r>
-                            <w:rPr>
-                              <w:rFonts w:ascii="Cambria Math" w:hAnsi="Cambria Math"/>
-                            </w:rPr>
-                            <m:t>1</m:t>
-                          </m:r>
-                        </m:num>
-                        <m:den>
-                          <m:sSup>
-                            <m:sSupPr>
-                              <m:ctrlPr>
-                                <w:rPr>
-                                  <w:rFonts w:ascii="Cambria Math" w:hAnsi="Cambria Math"/>
-                                  <w:i/>
-                                </w:rPr>
-                              </m:ctrlPr>
-                            </m:sSupPr>
-                            <m:e>
-                              <m:r>
-                                <w:rPr>
-                                  <w:rFonts w:ascii="Cambria Math" w:hAnsi="Cambria Math"/>
-                                </w:rPr>
-                                <m:t>σ</m:t>
-                              </m:r>
-                            </m:e>
-                            <m:sup>
-                              <m:r>
-                                <w:rPr>
-                                  <w:rFonts w:ascii="Cambria Math" w:hAnsi="Cambria Math"/>
-                                </w:rPr>
-                                <m:t>2</m:t>
-                              </m:r>
-                            </m:sup>
-                          </m:sSup>
-                        </m:den>
-                      </m:f>
                     </m:e>
-                  </m:d>
-                </m:e>
-                <m:sup>
-                  <m:r>
-                    <w:rPr>
-                      <w:rFonts w:ascii="Cambria Math" w:hAnsi="Cambria Math"/>
-                    </w:rPr>
-                    <m:t>-1</m:t>
-                  </m:r>
-                </m:sup>
-              </m:sSup>
-              <m:d>
-                <m:dPr>
-                  <m:begChr m:val="["/>
-                  <m:endChr m:val="]"/>
-                  <m:ctrlPr>
-                    <w:rPr>
-                      <w:rFonts w:ascii="Cambria Math" w:hAnsi="Cambria Math"/>
-                      <w:i/>
-                    </w:rPr>
-                  </m:ctrlPr>
-                </m:dPr>
-                <m:e>
-                  <m:nary>
-                    <m:naryPr>
-                      <m:chr m:val="∑"/>
-                      <m:supHide m:val="1"/>
-                      <m:ctrlPr>
-                        <w:rPr>
-                          <w:rFonts w:ascii="Cambria Math" w:hAnsi="Cambria Math"/>
-                          <w:i/>
-                        </w:rPr>
-                      </m:ctrlPr>
-                    </m:naryPr>
                     <m:sub>
                       <m:r>
                         <w:rPr>
                           <w:rFonts w:ascii="Cambria Math" w:hAnsi="Cambria Math"/>
                         </w:rPr>
-                        <m:t>i:</m:t>
-                      </m:r>
-                      <m:sSub>
-                        <m:sSubPr>
-                          <m:ctrlPr>
-                            <w:rPr>
-                              <w:rFonts w:ascii="Cambria Math" w:hAnsi="Cambria Math"/>
-                              <w:i/>
-                            </w:rPr>
-                          </m:ctrlPr>
-                        </m:sSubPr>
-                        <m:e>
-                          <m:r>
-                            <w:rPr>
-                              <w:rFonts w:ascii="Cambria Math" w:hAnsi="Cambria Math"/>
-                            </w:rPr>
-                            <m:t>z</m:t>
-                          </m:r>
-                        </m:e>
-                        <m:sub>
-                          <m:r>
-                            <w:rPr>
-                              <w:rFonts w:ascii="Cambria Math" w:hAnsi="Cambria Math"/>
-                            </w:rPr>
-                            <m:t>il</m:t>
-                          </m:r>
-                        </m:sub>
-                      </m:sSub>
-                      <m:r>
-                        <w:rPr>
-                          <w:rFonts w:ascii="Cambria Math" w:hAnsi="Cambria Math"/>
-                        </w:rPr>
-                        <m:t>≥c</m:t>
+                        <m:t>lc</m:t>
                       </m:r>
                     </m:sub>
-                    <m:sup/>
-                    <m:e>
-                      <m:sSub>
-                        <m:sSubPr>
-                          <m:ctrlPr>
-                            <w:rPr>
-                              <w:rFonts w:ascii="Cambria Math" w:hAnsi="Cambria Math"/>
-                              <w:i/>
-                            </w:rPr>
-                          </m:ctrlPr>
-                        </m:sSubPr>
-                        <m:e>
-                          <m:r>
-                            <w:rPr>
-                              <w:rFonts w:ascii="Cambria Math" w:hAnsi="Cambria Math"/>
-                            </w:rPr>
-                            <m:t>ω</m:t>
-                          </m:r>
-                        </m:e>
-                        <m:sub>
-                          <m:r>
-                            <w:rPr>
-                              <w:rFonts w:ascii="Cambria Math" w:hAnsi="Cambria Math"/>
-                            </w:rPr>
-                            <m:t>ilc</m:t>
-                          </m:r>
-                        </m:sub>
-                      </m:sSub>
-                    </m:e>
-                  </m:nary>
+                  </m:sSub>
                   <m:r>
                     <w:rPr>
                       <w:rFonts w:ascii="Cambria Math" w:hAnsi="Cambria Math"/>
                     </w:rPr>
-                    <m:t>+</m:t>
-                  </m:r>
-                  <m:f>
-                    <m:fPr>
-                      <m:ctrlPr>
-                        <w:rPr>
-                          <w:rFonts w:ascii="Cambria Math" w:hAnsi="Cambria Math"/>
-                          <w:i/>
-                        </w:rPr>
-                      </m:ctrlPr>
-                    </m:fPr>
-                    <m:num>
-                      <m:r>
-                        <w:rPr>
-                          <w:rFonts w:ascii="Cambria Math" w:hAnsi="Cambria Math"/>
-                        </w:rPr>
-                        <m:t>1</m:t>
-                      </m:r>
-                    </m:num>
-                    <m:den>
-                      <m:sSup>
-                        <m:sSupPr>
-                          <m:ctrlPr>
-                            <w:rPr>
-                              <w:rFonts w:ascii="Cambria Math" w:hAnsi="Cambria Math"/>
-                              <w:i/>
-                            </w:rPr>
-                          </m:ctrlPr>
-                        </m:sSupPr>
-                        <m:e>
-                          <m:r>
-                            <w:rPr>
-                              <w:rFonts w:ascii="Cambria Math" w:hAnsi="Cambria Math"/>
-                            </w:rPr>
-                            <m:t>σ</m:t>
-                          </m:r>
-                        </m:e>
-                        <m:sup>
-                          <m:r>
-                            <w:rPr>
-                              <w:rFonts w:ascii="Cambria Math" w:hAnsi="Cambria Math"/>
-                            </w:rPr>
-                            <m:t>2</m:t>
-                          </m:r>
-                        </m:sup>
-                      </m:sSup>
-                    </m:den>
-                  </m:f>
-                  <m:r>
-                    <w:rPr>
-                      <w:rFonts w:ascii="Cambria Math" w:hAnsi="Cambria Math"/>
-                    </w:rPr>
-                    <m:t>μ</m:t>
+                    <m:t>-μ</m:t>
                   </m:r>
                 </m:e>
               </m:d>
-              <m:r>
-                <w:rPr>
-                  <w:rFonts w:ascii="Cambria Math" w:hAnsi="Cambria Math"/>
-                </w:rPr>
-                <m:t>,</m:t>
-              </m:r>
-              <m:sSup>
-                <m:sSupPr>
-                  <m:ctrlPr>
-                    <w:rPr>
-                      <w:rFonts w:ascii="Cambria Math" w:hAnsi="Cambria Math"/>
-                      <w:i/>
-                    </w:rPr>
-                  </m:ctrlPr>
-                </m:sSupPr>
-                <m:e>
-                  <m:d>
-                    <m:dPr>
-                      <m:begChr m:val="["/>
-                      <m:endChr m:val="]"/>
-                      <m:ctrlPr>
-                        <w:rPr>
-                          <w:rFonts w:ascii="Cambria Math" w:hAnsi="Cambria Math"/>
-                          <w:i/>
-                        </w:rPr>
-                      </m:ctrlPr>
-                    </m:dPr>
-                    <m:e>
-                      <m:sSub>
-                        <m:sSubPr>
-                          <m:ctrlPr>
-                            <w:rPr>
-                              <w:rFonts w:ascii="Cambria Math" w:hAnsi="Cambria Math"/>
-                              <w:i/>
-                            </w:rPr>
-                          </m:ctrlPr>
-                        </m:sSubPr>
-                        <m:e>
-                          <m:r>
-                            <w:rPr>
-                              <w:rFonts w:ascii="Cambria Math" w:hAnsi="Cambria Math"/>
-                            </w:rPr>
-                            <m:t>n</m:t>
-                          </m:r>
-                        </m:e>
-                        <m:sub>
-                          <m:r>
-                            <w:rPr>
-                              <w:rFonts w:ascii="Cambria Math" w:hAnsi="Cambria Math"/>
-                            </w:rPr>
-                            <m:t>l</m:t>
-                          </m:r>
-                          <m:d>
-                            <m:dPr>
-                              <m:ctrlPr>
-                                <w:rPr>
-                                  <w:rFonts w:ascii="Cambria Math" w:hAnsi="Cambria Math"/>
-                                  <w:i/>
-                                </w:rPr>
-                              </m:ctrlPr>
-                            </m:dPr>
-                            <m:e>
-                              <m:r>
-                                <w:rPr>
-                                  <w:rFonts w:ascii="Cambria Math" w:hAnsi="Cambria Math"/>
-                                </w:rPr>
-                                <m:t>≥c</m:t>
-                              </m:r>
-                            </m:e>
-                          </m:d>
-                        </m:sub>
-                      </m:sSub>
-                      <m:r>
-                        <w:rPr>
-                          <w:rFonts w:ascii="Cambria Math" w:hAnsi="Cambria Math"/>
-                        </w:rPr>
-                        <m:t>+</m:t>
-                      </m:r>
-                      <m:f>
-                        <m:fPr>
-                          <m:ctrlPr>
-                            <w:rPr>
-                              <w:rFonts w:ascii="Cambria Math" w:hAnsi="Cambria Math"/>
-                              <w:i/>
-                            </w:rPr>
-                          </m:ctrlPr>
-                        </m:fPr>
-                        <m:num>
-                          <m:r>
-                            <w:rPr>
-                              <w:rFonts w:ascii="Cambria Math" w:hAnsi="Cambria Math"/>
-                            </w:rPr>
-                            <m:t>1</m:t>
-                          </m:r>
-                        </m:num>
-                        <m:den>
-                          <m:sSup>
-                            <m:sSupPr>
-                              <m:ctrlPr>
-                                <w:rPr>
-                                  <w:rFonts w:ascii="Cambria Math" w:hAnsi="Cambria Math"/>
-                                  <w:i/>
-                                </w:rPr>
-                              </m:ctrlPr>
-                            </m:sSupPr>
-                            <m:e>
-                              <m:r>
-                                <w:rPr>
-                                  <w:rFonts w:ascii="Cambria Math" w:hAnsi="Cambria Math"/>
-                                </w:rPr>
-                                <m:t>σ</m:t>
-                              </m:r>
-                            </m:e>
-                            <m:sup>
-                              <m:r>
-                                <w:rPr>
-                                  <w:rFonts w:ascii="Cambria Math" w:hAnsi="Cambria Math"/>
-                                </w:rPr>
-                                <m:t>2</m:t>
-                              </m:r>
-                            </m:sup>
-                          </m:sSup>
-                        </m:den>
-                      </m:f>
-                    </m:e>
-                  </m:d>
-                </m:e>
-                <m:sup>
-                  <m:r>
-                    <w:rPr>
-                      <w:rFonts w:ascii="Cambria Math" w:hAnsi="Cambria Math"/>
-                    </w:rPr>
-                    <m:t>-1</m:t>
-                  </m:r>
-                </m:sup>
-              </m:sSup>
             </m:e>
-          </m:d>
+            <m:sup>
+              <m:r>
+                <w:rPr>
+                  <w:rFonts w:ascii="Cambria Math" w:hAnsi="Cambria Math"/>
+                </w:rPr>
+                <m:t>2</m:t>
+              </m:r>
+            </m:sup>
+          </m:sSup>
         </m:oMath>
       </m:oMathPara>
+    </w:p>
+    <w:p>
+      <w:pPr>
+        <w:rPr>
+          <w:rFonts w:eastAsiaTheme="minorEastAsia"/>
+        </w:rPr>
+      </w:pPr>
+      <w:r>
+        <w:rPr>
+          <w:rFonts w:eastAsiaTheme="minorEastAsia"/>
+        </w:rPr>
+        <w:t>I will sample this using a MH algorithm</w:t>
+      </w:r>
+      <w:bookmarkStart w:id="0" w:name="_GoBack"/>
+      <w:bookmarkEnd w:id="0"/>
     </w:p>
     <w:p>
       <w:pPr>
@@ -4554,7 +3410,6 @@
             <w:rPr>
               <w:rFonts w:ascii="Cambria Math" w:hAnsi="Cambria Math"/>
             </w:rPr>
-            <w:lastRenderedPageBreak/>
             <m:t>p</m:t>
           </m:r>
           <m:d>
